--- a/auditorias/proyecto.docx
+++ b/auditorias/proyecto.docx
@@ -94,7 +94,7 @@
         <mc:AlternateContent>
           <mc:Choice Requires="wps">
             <w:drawing>
-              <wp:anchor distT="0" distB="0" distL="114300" distR="114300" simplePos="0" relativeHeight="251659264" behindDoc="0" locked="0" layoutInCell="1" allowOverlap="1" wp14:anchorId="37F7EDE5" wp14:editId="3D6E2E14">
+              <wp:anchor distT="0" distB="0" distL="114300" distR="114300" simplePos="0" relativeHeight="251659264" behindDoc="0" locked="0" layoutInCell="1" allowOverlap="1" wp14:anchorId="091DA755" wp14:editId="51A92193">
                 <wp:simplePos x="0" y="0"/>
                 <wp:positionH relativeFrom="column">
                   <wp:posOffset>2390775</wp:posOffset>
@@ -168,7 +168,7 @@
           </mc:Choice>
           <mc:Fallback>
             <w:pict>
-              <v:rect w14:anchorId="37F7EDE5" id="Rectángulo 1" o:spid="_x0000_s1026" style="position:absolute;margin-left:188.25pt;margin-top:16.95pt;width:33pt;height:21.75pt;z-index:251659264;visibility:visible;mso-wrap-style:square;mso-width-percent:0;mso-height-percent:0;mso-wrap-distance-left:9pt;mso-wrap-distance-top:0;mso-wrap-distance-right:9pt;mso-wrap-distance-bottom:0;mso-position-horizontal:absolute;mso-position-horizontal-relative:text;mso-position-vertical:absolute;mso-position-vertical-relative:text;mso-width-percent:0;mso-height-percent:0;mso-width-relative:margin;mso-height-relative:margin;v-text-anchor:middle" o:gfxdata="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" fillcolor="#5b9bd5 [3204]" strokecolor="#1f4d78 [1604]" strokeweight="1pt">
+              <v:rect w14:anchorId="091DA755" id="Rectángulo 1" o:spid="_x0000_s1026" style="position:absolute;margin-left:188.25pt;margin-top:16.95pt;width:33pt;height:21.75pt;z-index:251659264;visibility:visible;mso-wrap-style:square;mso-width-percent:0;mso-height-percent:0;mso-wrap-distance-left:9pt;mso-wrap-distance-top:0;mso-wrap-distance-right:9pt;mso-wrap-distance-bottom:0;mso-position-horizontal:absolute;mso-position-horizontal-relative:text;mso-position-vertical:absolute;mso-position-vertical-relative:text;mso-width-percent:0;mso-height-percent:0;mso-width-relative:margin;mso-height-relative:margin;v-text-anchor:middle" o:gfxdata="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" fillcolor="#5b9bd5 [3204]" strokecolor="#1f4d78 [1604]" strokeweight="1pt">
                 <v:textbox>
                   <w:txbxContent>
                     <w:p>
@@ -194,7 +194,7 @@
         <mc:AlternateContent>
           <mc:Choice Requires="wps">
             <w:drawing>
-              <wp:anchor distT="0" distB="0" distL="114300" distR="114300" simplePos="0" relativeHeight="251660288" behindDoc="0" locked="0" layoutInCell="1" allowOverlap="1" wp14:anchorId="46EA89EF" wp14:editId="2EBA7968">
+              <wp:anchor distT="0" distB="0" distL="114300" distR="114300" simplePos="0" relativeHeight="251660288" behindDoc="0" locked="0" layoutInCell="1" allowOverlap="1" wp14:anchorId="6079D8FF" wp14:editId="3D868B40">
                 <wp:simplePos x="0" y="0"/>
                 <wp:positionH relativeFrom="margin">
                   <wp:posOffset>1337310</wp:posOffset>
@@ -281,7 +281,7 @@
         <mc:AlternateContent>
           <mc:Choice Requires="wps">
             <w:drawing>
-              <wp:anchor distT="0" distB="0" distL="114300" distR="114300" simplePos="0" relativeHeight="251661312" behindDoc="0" locked="0" layoutInCell="1" allowOverlap="1" wp14:anchorId="42D04D9E" wp14:editId="4C3E8123">
+              <wp:anchor distT="0" distB="0" distL="114300" distR="114300" simplePos="0" relativeHeight="251661312" behindDoc="0" locked="0" layoutInCell="1" allowOverlap="1" wp14:anchorId="6D98DD34" wp14:editId="1C6B149F">
                 <wp:simplePos x="0" y="0"/>
                 <wp:positionH relativeFrom="column">
                   <wp:posOffset>2600325</wp:posOffset>
@@ -352,107 +352,7 @@
         <mc:AlternateContent>
           <mc:Choice Requires="wps">
             <w:drawing>
-              <wp:anchor distT="0" distB="0" distL="114300" distR="114300" simplePos="0" relativeHeight="251662336" behindDoc="0" locked="0" layoutInCell="1" allowOverlap="1" wp14:anchorId="14ECF448" wp14:editId="61643C74">
-                <wp:simplePos x="0" y="0"/>
-                <wp:positionH relativeFrom="column">
-                  <wp:posOffset>2381250</wp:posOffset>
-                </wp:positionH>
-                <wp:positionV relativeFrom="paragraph">
-                  <wp:posOffset>711200</wp:posOffset>
-                </wp:positionV>
-                <wp:extent cx="457200" cy="276225"/>
-                <wp:effectExtent l="0" t="0" r="19050" b="28575"/>
-                <wp:wrapNone/>
-                <wp:docPr id="7" name="Rectángulo 7"/>
-                <wp:cNvGraphicFramePr/>
-                <a:graphic xmlns:a="http://schemas.openxmlformats.org/drawingml/2006/main">
-                  <a:graphicData uri="http://schemas.microsoft.com/office/word/2010/wordprocessingShape">
-                    <wps:wsp>
-                      <wps:cNvSpPr/>
-                      <wps:spPr>
-                        <a:xfrm>
-                          <a:off x="0" y="0"/>
-                          <a:ext cx="457200" cy="276225"/>
-                        </a:xfrm>
-                        <a:prstGeom prst="rect">
-                          <a:avLst/>
-                        </a:prstGeom>
-                      </wps:spPr>
-                      <wps:style>
-                        <a:lnRef idx="2">
-                          <a:schemeClr val="accent1">
-                            <a:shade val="50000"/>
-                          </a:schemeClr>
-                        </a:lnRef>
-                        <a:fillRef idx="1">
-                          <a:schemeClr val="accent1"/>
-                        </a:fillRef>
-                        <a:effectRef idx="0">
-                          <a:schemeClr val="accent1"/>
-                        </a:effectRef>
-                        <a:fontRef idx="minor">
-                          <a:schemeClr val="lt1"/>
-                        </a:fontRef>
-                      </wps:style>
-                      <wps:txbx>
-                        <w:txbxContent>
-                          <w:p>
-                            <w:pPr>
-                              <w:jc w:val="center"/>
-                            </w:pPr>
-                            <w:r>
-                              <w:t>DGP</w:t>
-                            </w:r>
-                          </w:p>
-                        </w:txbxContent>
-                      </wps:txbx>
-                      <wps:bodyPr rot="0" spcFirstLastPara="0" vertOverflow="overflow" horzOverflow="overflow" vert="horz" wrap="square" lIns="91440" tIns="45720" rIns="91440" bIns="45720" numCol="1" spcCol="0" rtlCol="0" fromWordArt="0" anchor="ctr" anchorCtr="0" forceAA="0" compatLnSpc="1">
-                        <a:prstTxWarp prst="textNoShape">
-                          <a:avLst/>
-                        </a:prstTxWarp>
-                        <a:noAutofit/>
-                      </wps:bodyPr>
-                    </wps:wsp>
-                  </a:graphicData>
-                </a:graphic>
-                <wp14:sizeRelH relativeFrom="margin">
-                  <wp14:pctWidth>0</wp14:pctWidth>
-                </wp14:sizeRelH>
-                <wp14:sizeRelV relativeFrom="margin">
-                  <wp14:pctHeight>0</wp14:pctHeight>
-                </wp14:sizeRelV>
-              </wp:anchor>
-            </w:drawing>
-          </mc:Choice>
-          <mc:Fallback>
-            <w:pict>
-              <v:rect w14:anchorId="14ECF448" id="Rectángulo 7" o:spid="_x0000_s1027" style="position:absolute;margin-left:187.5pt;margin-top:56pt;width:36pt;height:21.75pt;z-index:251662336;visibility:visible;mso-wrap-style:square;mso-width-percent:0;mso-height-percent:0;mso-wrap-distance-left:9pt;mso-wrap-distance-top:0;mso-wrap-distance-right:9pt;mso-wrap-distance-bottom:0;mso-position-horizontal:absolute;mso-position-horizontal-relative:text;mso-position-vertical:absolute;mso-position-vertical-relative:text;mso-width-percent:0;mso-height-percent:0;mso-width-relative:margin;mso-height-relative:margin;v-text-anchor:middle" o:gfxdata="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" fillcolor="#5b9bd5 [3204]" strokecolor="#1f4d78 [1604]" strokeweight="1pt">
-                <v:textbox>
-                  <w:txbxContent>
-                    <w:p>
-                      <w:pPr>
-                        <w:jc w:val="center"/>
-                      </w:pPr>
-                      <w:r>
-                        <w:t>DGP</w:t>
-                      </w:r>
-                    </w:p>
-                  </w:txbxContent>
-                </v:textbox>
-              </v:rect>
-            </w:pict>
-          </mc:Fallback>
-        </mc:AlternateContent>
-      </w:r>
-      <w:r>
-        <w:rPr>
-          <w:noProof/>
-          <w:lang w:eastAsia="es-MX"/>
-        </w:rPr>
-        <mc:AlternateContent>
-          <mc:Choice Requires="wps">
-            <w:drawing>
-              <wp:anchor distT="0" distB="0" distL="114300" distR="114300" simplePos="0" relativeHeight="251663360" behindDoc="0" locked="0" layoutInCell="1" allowOverlap="1" wp14:anchorId="5D702739" wp14:editId="329DA3ED">
+              <wp:anchor distT="0" distB="0" distL="114300" distR="114300" simplePos="0" relativeHeight="251663360" behindDoc="0" locked="0" layoutInCell="1" allowOverlap="1" wp14:anchorId="5ADEE816" wp14:editId="347A879C">
                 <wp:simplePos x="0" y="0"/>
                 <wp:positionH relativeFrom="column">
                   <wp:posOffset>0</wp:posOffset>
@@ -526,7 +426,7 @@
           </mc:Choice>
           <mc:Fallback>
             <w:pict>
-              <v:rect w14:anchorId="5D702739" id="Rectángulo 8" o:spid="_x0000_s1028" style="position:absolute;margin-left:0;margin-top:106.25pt;width:47.25pt;height:21.75pt;z-index:251663360;visibility:visible;mso-wrap-style:square;mso-width-percent:0;mso-height-percent:0;mso-wrap-distance-left:9pt;mso-wrap-distance-top:0;mso-wrap-distance-right:9pt;mso-wrap-distance-bottom:0;mso-position-horizontal:absolute;mso-position-horizontal-relative:text;mso-position-vertical:absolute;mso-position-vertical-relative:text;mso-width-percent:0;mso-height-percent:0;mso-width-relative:margin;mso-height-relative:margin;v-text-anchor:middle" o:gfxdata="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" fillcolor="#5b9bd5 [3204]" strokecolor="#1f4d78 [1604]" strokeweight="1pt">
+              <v:rect w14:anchorId="5ADEE816" id="Rectángulo 8" o:spid="_x0000_s1027" style="position:absolute;margin-left:0;margin-top:106.25pt;width:47.25pt;height:21.75pt;z-index:251663360;visibility:visible;mso-wrap-style:square;mso-width-percent:0;mso-height-percent:0;mso-wrap-distance-left:9pt;mso-wrap-distance-top:0;mso-wrap-distance-right:9pt;mso-wrap-distance-bottom:0;mso-position-horizontal:absolute;mso-position-horizontal-relative:text;mso-position-vertical:absolute;mso-position-vertical-relative:text;mso-width-percent:0;mso-height-percent:0;mso-width-relative:margin;mso-height-relative:margin;v-text-anchor:middle" o:gfxdata="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" fillcolor="#5b9bd5 [3204]" strokecolor="#1f4d78 [1604]" strokeweight="1pt">
                 <v:textbox>
                   <w:txbxContent>
                     <w:p>
@@ -552,7 +452,7 @@
         <mc:AlternateContent>
           <mc:Choice Requires="wps">
             <w:drawing>
-              <wp:anchor distT="0" distB="0" distL="114300" distR="114300" simplePos="0" relativeHeight="251664384" behindDoc="0" locked="0" layoutInCell="1" allowOverlap="1" wp14:anchorId="64A69C5A" wp14:editId="66C9200E">
+              <wp:anchor distT="0" distB="0" distL="114300" distR="114300" simplePos="0" relativeHeight="251664384" behindDoc="0" locked="0" layoutInCell="1" allowOverlap="1" wp14:anchorId="5BB12990" wp14:editId="36945480">
                 <wp:simplePos x="0" y="0"/>
                 <wp:positionH relativeFrom="column">
                   <wp:posOffset>733425</wp:posOffset>
@@ -626,7 +526,7 @@
           </mc:Choice>
           <mc:Fallback>
             <w:pict>
-              <v:rect w14:anchorId="64A69C5A" id="Rectángulo 9" o:spid="_x0000_s1029" style="position:absolute;margin-left:57.75pt;margin-top:106.25pt;width:60pt;height:21.75pt;z-index:251664384;visibility:visible;mso-wrap-style:square;mso-width-percent:0;mso-height-percent:0;mso-wrap-distance-left:9pt;mso-wrap-distance-top:0;mso-wrap-distance-right:9pt;mso-wrap-distance-bottom:0;mso-position-horizontal:absolute;mso-position-horizontal-relative:text;mso-position-vertical:absolute;mso-position-vertical-relative:text;mso-width-percent:0;mso-height-percent:0;mso-width-relative:margin;mso-height-relative:margin;v-text-anchor:middle" o:gfxdata="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" fillcolor="#5b9bd5 [3204]" strokecolor="#1f4d78 [1604]" strokeweight="1pt">
+              <v:rect w14:anchorId="5BB12990" id="Rectángulo 9" o:spid="_x0000_s1028" style="position:absolute;margin-left:57.75pt;margin-top:106.25pt;width:60pt;height:21.75pt;z-index:251664384;visibility:visible;mso-wrap-style:square;mso-width-percent:0;mso-height-percent:0;mso-wrap-distance-left:9pt;mso-wrap-distance-top:0;mso-wrap-distance-right:9pt;mso-wrap-distance-bottom:0;mso-position-horizontal:absolute;mso-position-horizontal-relative:text;mso-position-vertical:absolute;mso-position-vertical-relative:text;mso-width-percent:0;mso-height-percent:0;mso-width-relative:margin;mso-height-relative:margin;v-text-anchor:middle" o:gfxdata="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" fillcolor="#5b9bd5 [3204]" strokecolor="#1f4d78 [1604]" strokeweight="1pt">
                 <v:textbox>
                   <w:txbxContent>
                     <w:p>
@@ -652,7 +552,7 @@
         <mc:AlternateContent>
           <mc:Choice Requires="wps">
             <w:drawing>
-              <wp:anchor distT="0" distB="0" distL="114300" distR="114300" simplePos="0" relativeHeight="251665408" behindDoc="0" locked="0" layoutInCell="1" allowOverlap="1" wp14:anchorId="4CDFA07D" wp14:editId="3A1CA85D">
+              <wp:anchor distT="0" distB="0" distL="114300" distR="114300" simplePos="0" relativeHeight="251665408" behindDoc="0" locked="0" layoutInCell="1" allowOverlap="1" wp14:anchorId="737A8E82" wp14:editId="3FBA1387">
                 <wp:simplePos x="0" y="0"/>
                 <wp:positionH relativeFrom="column">
                   <wp:posOffset>1609725</wp:posOffset>
@@ -726,7 +626,7 @@
           </mc:Choice>
           <mc:Fallback>
             <w:pict>
-              <v:rect w14:anchorId="4CDFA07D" id="Rectángulo 10" o:spid="_x0000_s1030" style="position:absolute;margin-left:126.75pt;margin-top:106.25pt;width:33.75pt;height:21.75pt;z-index:251665408;visibility:visible;mso-wrap-style:square;mso-width-percent:0;mso-height-percent:0;mso-wrap-distance-left:9pt;mso-wrap-distance-top:0;mso-wrap-distance-right:9pt;mso-wrap-distance-bottom:0;mso-position-horizontal:absolute;mso-position-horizontal-relative:text;mso-position-vertical:absolute;mso-position-vertical-relative:text;mso-width-percent:0;mso-height-percent:0;mso-width-relative:margin;mso-height-relative:margin;v-text-anchor:middle" o:gfxdata="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" fillcolor="#5b9bd5 [3204]" strokecolor="#1f4d78 [1604]" strokeweight="1pt">
+              <v:rect w14:anchorId="737A8E82" id="Rectángulo 10" o:spid="_x0000_s1029" style="position:absolute;margin-left:126.75pt;margin-top:106.25pt;width:33.75pt;height:21.75pt;z-index:251665408;visibility:visible;mso-wrap-style:square;mso-width-percent:0;mso-height-percent:0;mso-wrap-distance-left:9pt;mso-wrap-distance-top:0;mso-wrap-distance-right:9pt;mso-wrap-distance-bottom:0;mso-position-horizontal:absolute;mso-position-horizontal-relative:text;mso-position-vertical:absolute;mso-position-vertical-relative:text;mso-width-percent:0;mso-height-percent:0;mso-width-relative:margin;mso-height-relative:margin;v-text-anchor:middle" o:gfxdata="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" fillcolor="#5b9bd5 [3204]" strokecolor="#1f4d78 [1604]" strokeweight="1pt">
                 <v:textbox>
                   <w:txbxContent>
                     <w:p>
@@ -752,7 +652,7 @@
         <mc:AlternateContent>
           <mc:Choice Requires="wps">
             <w:drawing>
-              <wp:anchor distT="0" distB="0" distL="114300" distR="114300" simplePos="0" relativeHeight="251666432" behindDoc="0" locked="0" layoutInCell="1" allowOverlap="1" wp14:anchorId="7873C02A" wp14:editId="0B9FF6EF">
+              <wp:anchor distT="0" distB="0" distL="114300" distR="114300" simplePos="0" relativeHeight="251666432" behindDoc="0" locked="0" layoutInCell="1" allowOverlap="1" wp14:anchorId="608BF716" wp14:editId="7492E70C">
                 <wp:simplePos x="0" y="0"/>
                 <wp:positionH relativeFrom="column">
                   <wp:posOffset>2156460</wp:posOffset>
@@ -826,7 +726,7 @@
           </mc:Choice>
           <mc:Fallback>
             <w:pict>
-              <v:rect w14:anchorId="7873C02A" id="Rectángulo 11" o:spid="_x0000_s1031" style="position:absolute;margin-left:169.8pt;margin-top:105.95pt;width:47.25pt;height:21.75pt;z-index:251666432;visibility:visible;mso-wrap-style:square;mso-width-percent:0;mso-height-percent:0;mso-wrap-distance-left:9pt;mso-wrap-distance-top:0;mso-wrap-distance-right:9pt;mso-wrap-distance-bottom:0;mso-position-horizontal:absolute;mso-position-horizontal-relative:text;mso-position-vertical:absolute;mso-position-vertical-relative:text;mso-width-percent:0;mso-height-percent:0;mso-width-relative:margin;mso-height-relative:margin;v-text-anchor:middle" o:gfxdata="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" fillcolor="#5b9bd5 [3204]" strokecolor="#1f4d78 [1604]" strokeweight="1pt">
+              <v:rect w14:anchorId="608BF716" id="Rectángulo 11" o:spid="_x0000_s1030" style="position:absolute;margin-left:169.8pt;margin-top:105.95pt;width:47.25pt;height:21.75pt;z-index:251666432;visibility:visible;mso-wrap-style:square;mso-width-percent:0;mso-height-percent:0;mso-wrap-distance-left:9pt;mso-wrap-distance-top:0;mso-wrap-distance-right:9pt;mso-wrap-distance-bottom:0;mso-position-horizontal:absolute;mso-position-horizontal-relative:text;mso-position-vertical:absolute;mso-position-vertical-relative:text;mso-width-percent:0;mso-height-percent:0;mso-width-relative:margin;mso-height-relative:margin;v-text-anchor:middle" o:gfxdata="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" fillcolor="#5b9bd5 [3204]" strokecolor="#1f4d78 [1604]" strokeweight="1pt">
                 <v:textbox>
                   <w:txbxContent>
                     <w:p>
@@ -852,7 +752,7 @@
         <mc:AlternateContent>
           <mc:Choice Requires="wps">
             <w:drawing>
-              <wp:anchor distT="0" distB="0" distL="114300" distR="114300" simplePos="0" relativeHeight="251667456" behindDoc="0" locked="0" layoutInCell="1" allowOverlap="1" wp14:anchorId="12D0E30D" wp14:editId="72A33459">
+              <wp:anchor distT="0" distB="0" distL="114300" distR="114300" simplePos="0" relativeHeight="251667456" behindDoc="0" locked="0" layoutInCell="1" allowOverlap="1" wp14:anchorId="42B6B251" wp14:editId="75E3AA1C">
                 <wp:simplePos x="0" y="0"/>
                 <wp:positionH relativeFrom="margin">
                   <wp:posOffset>2838450</wp:posOffset>
@@ -926,7 +826,7 @@
           </mc:Choice>
           <mc:Fallback>
             <w:pict>
-              <v:rect w14:anchorId="12D0E30D" id="Rectángulo 12" o:spid="_x0000_s1032" style="position:absolute;margin-left:223.5pt;margin-top:105.95pt;width:47.25pt;height:21.75pt;z-index:251667456;visibility:visible;mso-wrap-style:square;mso-width-percent:0;mso-height-percent:0;mso-wrap-distance-left:9pt;mso-wrap-distance-top:0;mso-wrap-distance-right:9pt;mso-wrap-distance-bottom:0;mso-position-horizontal:absolute;mso-position-horizontal-relative:margin;mso-position-vertical:absolute;mso-position-vertical-relative:text;mso-width-percent:0;mso-height-percent:0;mso-width-relative:margin;mso-height-relative:margin;v-text-anchor:middle" o:gfxdata="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" fillcolor="#5b9bd5 [3204]" strokecolor="#1f4d78 [1604]" strokeweight="1pt">
+              <v:rect w14:anchorId="42B6B251" id="Rectángulo 12" o:spid="_x0000_s1031" style="position:absolute;margin-left:223.5pt;margin-top:105.95pt;width:47.25pt;height:21.75pt;z-index:251667456;visibility:visible;mso-wrap-style:square;mso-width-percent:0;mso-height-percent:0;mso-wrap-distance-left:9pt;mso-wrap-distance-top:0;mso-wrap-distance-right:9pt;mso-wrap-distance-bottom:0;mso-position-horizontal:absolute;mso-position-horizontal-relative:margin;mso-position-vertical:absolute;mso-position-vertical-relative:text;mso-width-percent:0;mso-height-percent:0;mso-width-relative:margin;mso-height-relative:margin;v-text-anchor:middle" o:gfxdata="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" fillcolor="#5b9bd5 [3204]" strokecolor="#1f4d78 [1604]" strokeweight="1pt">
                 <v:textbox>
                   <w:txbxContent>
                     <w:p>
@@ -953,116 +853,7 @@
         <mc:AlternateContent>
           <mc:Choice Requires="wps">
             <w:drawing>
-              <wp:anchor distT="0" distB="0" distL="114300" distR="114300" simplePos="0" relativeHeight="251668480" behindDoc="0" locked="0" layoutInCell="1" allowOverlap="1" wp14:anchorId="7A1C373C" wp14:editId="277FF135">
-                <wp:simplePos x="0" y="0"/>
-                <wp:positionH relativeFrom="margin">
-                  <wp:posOffset>3768725</wp:posOffset>
-                </wp:positionH>
-                <wp:positionV relativeFrom="paragraph">
-                  <wp:posOffset>1334135</wp:posOffset>
-                </wp:positionV>
-                <wp:extent cx="1031443" cy="445770"/>
-                <wp:effectExtent l="0" t="0" r="16510" b="11430"/>
-                <wp:wrapNone/>
-                <wp:docPr id="13" name="Rectángulo 13"/>
-                <wp:cNvGraphicFramePr/>
-                <a:graphic xmlns:a="http://schemas.openxmlformats.org/drawingml/2006/main">
-                  <a:graphicData uri="http://schemas.microsoft.com/office/word/2010/wordprocessingShape">
-                    <wps:wsp>
-                      <wps:cNvSpPr/>
-                      <wps:spPr>
-                        <a:xfrm>
-                          <a:off x="0" y="0"/>
-                          <a:ext cx="1031443" cy="445770"/>
-                        </a:xfrm>
-                        <a:prstGeom prst="rect">
-                          <a:avLst/>
-                        </a:prstGeom>
-                      </wps:spPr>
-                      <wps:style>
-                        <a:lnRef idx="2">
-                          <a:schemeClr val="accent1">
-                            <a:shade val="50000"/>
-                          </a:schemeClr>
-                        </a:lnRef>
-                        <a:fillRef idx="1">
-                          <a:schemeClr val="accent1"/>
-                        </a:fillRef>
-                        <a:effectRef idx="0">
-                          <a:schemeClr val="accent1"/>
-                        </a:effectRef>
-                        <a:fontRef idx="minor">
-                          <a:schemeClr val="lt1"/>
-                        </a:fontRef>
-                      </wps:style>
-                      <wps:txbx>
-                        <w:txbxContent>
-                          <w:p>
-                            <w:pPr>
-                              <w:jc w:val="center"/>
-                            </w:pPr>
-                            <w:r>
-                              <w:t>Piso 10</w:t>
-                            </w:r>
-                            <w:r>
-                              <w:br/>
-                              <w:t>Antonio Rosas</w:t>
-                            </w:r>
-                          </w:p>
-                        </w:txbxContent>
-                      </wps:txbx>
-                      <wps:bodyPr rot="0" spcFirstLastPara="0" vertOverflow="overflow" horzOverflow="overflow" vert="horz" wrap="square" lIns="91440" tIns="45720" rIns="91440" bIns="45720" numCol="1" spcCol="0" rtlCol="0" fromWordArt="0" anchor="ctr" anchorCtr="0" forceAA="0" compatLnSpc="1">
-                        <a:prstTxWarp prst="textNoShape">
-                          <a:avLst/>
-                        </a:prstTxWarp>
-                        <a:noAutofit/>
-                      </wps:bodyPr>
-                    </wps:wsp>
-                  </a:graphicData>
-                </a:graphic>
-                <wp14:sizeRelH relativeFrom="margin">
-                  <wp14:pctWidth>0</wp14:pctWidth>
-                </wp14:sizeRelH>
-                <wp14:sizeRelV relativeFrom="margin">
-                  <wp14:pctHeight>0</wp14:pctHeight>
-                </wp14:sizeRelV>
-              </wp:anchor>
-            </w:drawing>
-          </mc:Choice>
-          <mc:Fallback>
-            <w:pict>
-              <v:rect w14:anchorId="7A1C373C" id="Rectángulo 13" o:spid="_x0000_s1033" style="position:absolute;margin-left:296.75pt;margin-top:105.05pt;width:81.2pt;height:35.1pt;z-index:251668480;visibility:visible;mso-wrap-style:square;mso-width-percent:0;mso-height-percent:0;mso-wrap-distance-left:9pt;mso-wrap-distance-top:0;mso-wrap-distance-right:9pt;mso-wrap-distance-bottom:0;mso-position-horizontal:absolute;mso-position-horizontal-relative:margin;mso-position-vertical:absolute;mso-position-vertical-relative:text;mso-width-percent:0;mso-height-percent:0;mso-width-relative:margin;mso-height-relative:margin;v-text-anchor:middle" o:gfxdata="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" fillcolor="#5b9bd5 [3204]" strokecolor="#1f4d78 [1604]" strokeweight="1pt">
-                <v:textbox>
-                  <w:txbxContent>
-                    <w:p>
-                      <w:pPr>
-                        <w:jc w:val="center"/>
-                      </w:pPr>
-                      <w:r>
-                        <w:t>Piso 10</w:t>
-                      </w:r>
-                      <w:r>
-                        <w:br/>
-                        <w:t>Antonio Rosas</w:t>
-                      </w:r>
-                    </w:p>
-                  </w:txbxContent>
-                </v:textbox>
-                <w10:wrap anchorx="margin"/>
-              </v:rect>
-            </w:pict>
-          </mc:Fallback>
-        </mc:AlternateContent>
-      </w:r>
-      <w:r>
-        <w:rPr>
-          <w:noProof/>
-          <w:lang w:eastAsia="es-MX"/>
-        </w:rPr>
-        <mc:AlternateContent>
-          <mc:Choice Requires="wps">
-            <w:drawing>
-              <wp:anchor distT="0" distB="0" distL="114300" distR="114300" simplePos="0" relativeHeight="251669504" behindDoc="0" locked="0" layoutInCell="1" allowOverlap="1" wp14:anchorId="72555432" wp14:editId="4E8BE91D">
+              <wp:anchor distT="0" distB="0" distL="114300" distR="114300" simplePos="0" relativeHeight="251669504" behindDoc="0" locked="0" layoutInCell="1" allowOverlap="1" wp14:anchorId="3A01E876" wp14:editId="763FCD1B">
                 <wp:simplePos x="0" y="0"/>
                 <wp:positionH relativeFrom="margin">
                   <wp:posOffset>1677988</wp:posOffset>
@@ -1122,7 +913,18 @@
           </mc:Choice>
           <mc:Fallback>
             <w:pict>
-              <v:shape w14:anchorId="305DC077" id="Conector angular 14" o:spid="_x0000_s1026" type="#_x0000_t34" style="position:absolute;margin-left:132.15pt;margin-top:28.6pt;width:28.7pt;height:123.55pt;rotation:-90;flip:x y;z-index:251669504;visibility:visible;mso-wrap-style:square;mso-width-percent:0;mso-height-percent:0;mso-wrap-distance-left:9pt;mso-wrap-distance-top:0;mso-wrap-distance-right:9pt;mso-wrap-distance-bottom:0;mso-position-horizontal:absolute;mso-position-horizontal-relative:margin;mso-position-vertical:absolute;mso-position-vertical-relative:text;mso-width-percent:0;mso-height-percent:0;mso-width-relative:margin;mso-height-relative:margin" o:gfxdata="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" adj="6937" strokecolor="#5b9bd5 [3204]" strokeweight=".5pt">
+              <v:shapetype w14:anchorId="5391C869" id="_x0000_t34" coordsize="21600,21600" o:spt="34" o:oned="t" adj="10800" path="m,l@0,0@0,21600,21600,21600e" filled="f">
+                <v:stroke joinstyle="miter"/>
+                <v:formulas>
+                  <v:f eqn="val #0"/>
+                </v:formulas>
+                <v:path arrowok="t" fillok="f" o:connecttype="none"/>
+                <v:handles>
+                  <v:h position="#0,center"/>
+                </v:handles>
+                <o:lock v:ext="edit" shapetype="t"/>
+              </v:shapetype>
+              <v:shape id="Conector angular 14" o:spid="_x0000_s1026" type="#_x0000_t34" style="position:absolute;margin-left:132.15pt;margin-top:28.6pt;width:28.7pt;height:123.55pt;rotation:-90;flip:x y;z-index:251669504;visibility:visible;mso-wrap-style:square;mso-width-percent:0;mso-height-percent:0;mso-wrap-distance-left:9pt;mso-wrap-distance-top:0;mso-wrap-distance-right:9pt;mso-wrap-distance-bottom:0;mso-position-horizontal:absolute;mso-position-horizontal-relative:margin;mso-position-vertical:absolute;mso-position-vertical-relative:text;mso-width-percent:0;mso-height-percent:0;mso-width-relative:margin;mso-height-relative:margin" o:gfxdata="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" adj="6937" strokecolor="#5b9bd5 [3204]" strokeweight=".5pt">
                 <v:stroke endarrow="block"/>
                 <w10:wrap anchorx="margin"/>
               </v:shape>
@@ -1138,7 +940,7 @@
         <mc:AlternateContent>
           <mc:Choice Requires="wps">
             <w:drawing>
-              <wp:anchor distT="0" distB="0" distL="114300" distR="114300" simplePos="0" relativeHeight="251670528" behindDoc="0" locked="0" layoutInCell="1" allowOverlap="1" wp14:anchorId="687AED8D" wp14:editId="4EF82944">
+              <wp:anchor distT="0" distB="0" distL="114300" distR="114300" simplePos="0" relativeHeight="251670528" behindDoc="0" locked="0" layoutInCell="1" allowOverlap="1" wp14:anchorId="08AC87A3" wp14:editId="5DDC3162">
                 <wp:simplePos x="0" y="0"/>
                 <wp:positionH relativeFrom="margin">
                   <wp:posOffset>2068512</wp:posOffset>
@@ -1214,83 +1016,7 @@
         <mc:AlternateContent>
           <mc:Choice Requires="wps">
             <w:drawing>
-              <wp:anchor distT="0" distB="0" distL="114300" distR="114300" simplePos="0" relativeHeight="251671552" behindDoc="0" locked="0" layoutInCell="1" allowOverlap="1" wp14:anchorId="2153F6E3" wp14:editId="2D332C7F">
-                <wp:simplePos x="0" y="0"/>
-                <wp:positionH relativeFrom="margin">
-                  <wp:posOffset>3291205</wp:posOffset>
-                </wp:positionH>
-                <wp:positionV relativeFrom="paragraph">
-                  <wp:posOffset>321310</wp:posOffset>
-                </wp:positionV>
-                <wp:extent cx="376912" cy="1665672"/>
-                <wp:effectExtent l="3175" t="0" r="83820" b="64770"/>
-                <wp:wrapNone/>
-                <wp:docPr id="16" name="Conector angular 16"/>
-                <wp:cNvGraphicFramePr/>
-                <a:graphic xmlns:a="http://schemas.openxmlformats.org/drawingml/2006/main">
-                  <a:graphicData uri="http://schemas.microsoft.com/office/word/2010/wordprocessingShape">
-                    <wps:wsp>
-                      <wps:cNvCnPr/>
-                      <wps:spPr>
-                        <a:xfrm rot="16200000" flipH="1">
-                          <a:off x="0" y="0"/>
-                          <a:ext cx="376912" cy="1665672"/>
-                        </a:xfrm>
-                        <a:prstGeom prst="bentConnector3">
-                          <a:avLst>
-                            <a:gd name="adj1" fmla="val 32116"/>
-                          </a:avLst>
-                        </a:prstGeom>
-                        <a:ln>
-                          <a:tailEnd type="triangle"/>
-                        </a:ln>
-                      </wps:spPr>
-                      <wps:style>
-                        <a:lnRef idx="1">
-                          <a:schemeClr val="accent1"/>
-                        </a:lnRef>
-                        <a:fillRef idx="0">
-                          <a:schemeClr val="accent1"/>
-                        </a:fillRef>
-                        <a:effectRef idx="0">
-                          <a:schemeClr val="accent1"/>
-                        </a:effectRef>
-                        <a:fontRef idx="minor">
-                          <a:schemeClr val="tx1"/>
-                        </a:fontRef>
-                      </wps:style>
-                      <wps:bodyPr/>
-                    </wps:wsp>
-                  </a:graphicData>
-                </a:graphic>
-                <wp14:sizeRelH relativeFrom="margin">
-                  <wp14:pctWidth>0</wp14:pctWidth>
-                </wp14:sizeRelH>
-                <wp14:sizeRelV relativeFrom="margin">
-                  <wp14:pctHeight>0</wp14:pctHeight>
-                </wp14:sizeRelV>
-              </wp:anchor>
-            </w:drawing>
-          </mc:Choice>
-          <mc:Fallback>
-            <w:pict>
-              <v:shape w14:anchorId="43E47B98" id="Conector angular 16" o:spid="_x0000_s1026" type="#_x0000_t34" style="position:absolute;margin-left:259.15pt;margin-top:25.3pt;width:29.7pt;height:131.15pt;rotation:90;flip:x;z-index:251671552;visibility:visible;mso-wrap-style:square;mso-width-percent:0;mso-height-percent:0;mso-wrap-distance-left:9pt;mso-wrap-distance-top:0;mso-wrap-distance-right:9pt;mso-wrap-distance-bottom:0;mso-position-horizontal:absolute;mso-position-horizontal-relative:margin;mso-position-vertical:absolute;mso-position-vertical-relative:text;mso-width-percent:0;mso-height-percent:0;mso-width-relative:margin;mso-height-relative:margin" o:gfxdata="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" adj="6937" strokecolor="#5b9bd5 [3204]" strokeweight=".5pt">
-                <v:stroke endarrow="block"/>
-                <w10:wrap anchorx="margin"/>
-              </v:shape>
-            </w:pict>
-          </mc:Fallback>
-        </mc:AlternateContent>
-      </w:r>
-      <w:r>
-        <w:rPr>
-          <w:noProof/>
-          <w:lang w:eastAsia="es-MX"/>
-        </w:rPr>
-        <mc:AlternateContent>
-          <mc:Choice Requires="wps">
-            <w:drawing>
-              <wp:anchor distT="0" distB="0" distL="114300" distR="114300" simplePos="0" relativeHeight="251672576" behindDoc="0" locked="0" layoutInCell="1" allowOverlap="1" wp14:anchorId="1F3EC94C" wp14:editId="46BD3530">
+              <wp:anchor distT="0" distB="0" distL="114300" distR="114300" simplePos="0" relativeHeight="251672576" behindDoc="0" locked="0" layoutInCell="1" allowOverlap="1" wp14:anchorId="635F6D24" wp14:editId="5EEAF789">
                 <wp:simplePos x="0" y="0"/>
                 <wp:positionH relativeFrom="margin">
                   <wp:posOffset>2701608</wp:posOffset>
@@ -1350,7 +1076,7 @@
           </mc:Choice>
           <mc:Fallback>
             <w:pict>
-              <v:shape w14:anchorId="3B179410" id="Conector angular 17" o:spid="_x0000_s1026" type="#_x0000_t34" style="position:absolute;margin-left:212.75pt;margin-top:71.9pt;width:29.55pt;height:38.15pt;rotation:90;flip:x;z-index:251672576;visibility:visible;mso-wrap-style:square;mso-width-percent:0;mso-height-percent:0;mso-wrap-distance-left:9pt;mso-wrap-distance-top:0;mso-wrap-distance-right:9pt;mso-wrap-distance-bottom:0;mso-position-horizontal:absolute;mso-position-horizontal-relative:margin;mso-position-vertical:absolute;mso-position-vertical-relative:text;mso-width-percent:0;mso-height-percent:0;mso-width-relative:margin;mso-height-relative:margin" o:gfxdata="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" adj="6937" strokecolor="#5b9bd5 [3204]" strokeweight=".5pt">
+              <v:shape w14:anchorId="099B797F" id="Conector angular 17" o:spid="_x0000_s1026" type="#_x0000_t34" style="position:absolute;margin-left:212.75pt;margin-top:71.9pt;width:29.55pt;height:38.15pt;rotation:90;flip:x;z-index:251672576;visibility:visible;mso-wrap-style:square;mso-width-percent:0;mso-height-percent:0;mso-wrap-distance-left:9pt;mso-wrap-distance-top:0;mso-wrap-distance-right:9pt;mso-wrap-distance-bottom:0;mso-position-horizontal:absolute;mso-position-horizontal-relative:margin;mso-position-vertical:absolute;mso-position-vertical-relative:text;mso-width-percent:0;mso-height-percent:0;mso-width-relative:margin;mso-height-relative:margin" o:gfxdata="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" adj="6937" strokecolor="#5b9bd5 [3204]" strokeweight=".5pt">
                 <v:stroke endarrow="block"/>
                 <w10:wrap anchorx="margin"/>
               </v:shape>
@@ -1366,7 +1092,7 @@
         <mc:AlternateContent>
           <mc:Choice Requires="wps">
             <w:drawing>
-              <wp:anchor distT="0" distB="0" distL="114300" distR="114300" simplePos="0" relativeHeight="251673600" behindDoc="0" locked="0" layoutInCell="1" allowOverlap="1" wp14:anchorId="63AE3E57" wp14:editId="2E9A6985">
+              <wp:anchor distT="0" distB="0" distL="114300" distR="114300" simplePos="0" relativeHeight="251673600" behindDoc="0" locked="0" layoutInCell="1" allowOverlap="1" wp14:anchorId="77272D77" wp14:editId="3508213F">
                 <wp:simplePos x="0" y="0"/>
                 <wp:positionH relativeFrom="margin">
                   <wp:posOffset>2366963</wp:posOffset>
@@ -1442,7 +1168,7 @@
         <mc:AlternateContent>
           <mc:Choice Requires="wps">
             <w:drawing>
-              <wp:anchor distT="0" distB="0" distL="114300" distR="114300" simplePos="0" relativeHeight="251674624" behindDoc="0" locked="0" layoutInCell="1" allowOverlap="1" wp14:anchorId="74CEEBF4" wp14:editId="413EEB46">
+              <wp:anchor distT="0" distB="0" distL="114300" distR="114300" simplePos="0" relativeHeight="251674624" behindDoc="0" locked="0" layoutInCell="1" allowOverlap="1" wp14:anchorId="13F040D6" wp14:editId="02F40825">
                 <wp:simplePos x="0" y="0"/>
                 <wp:positionH relativeFrom="margin">
                   <wp:posOffset>2472372</wp:posOffset>
@@ -1518,116 +1244,7 @@
         <mc:AlternateContent>
           <mc:Choice Requires="wps">
             <w:drawing>
-              <wp:anchor distT="0" distB="0" distL="114300" distR="114300" simplePos="0" relativeHeight="251675648" behindDoc="0" locked="0" layoutInCell="1" allowOverlap="1" wp14:anchorId="25D4AB2E" wp14:editId="6AB7D9E0">
-                <wp:simplePos x="0" y="0"/>
-                <wp:positionH relativeFrom="margin">
-                  <wp:posOffset>296545</wp:posOffset>
-                </wp:positionH>
-                <wp:positionV relativeFrom="paragraph">
-                  <wp:posOffset>2058035</wp:posOffset>
-                </wp:positionV>
-                <wp:extent cx="918032" cy="424281"/>
-                <wp:effectExtent l="0" t="0" r="15875" b="13970"/>
-                <wp:wrapNone/>
-                <wp:docPr id="20" name="Rectángulo 20"/>
-                <wp:cNvGraphicFramePr/>
-                <a:graphic xmlns:a="http://schemas.openxmlformats.org/drawingml/2006/main">
-                  <a:graphicData uri="http://schemas.microsoft.com/office/word/2010/wordprocessingShape">
-                    <wps:wsp>
-                      <wps:cNvSpPr/>
-                      <wps:spPr>
-                        <a:xfrm>
-                          <a:off x="0" y="0"/>
-                          <a:ext cx="918032" cy="424281"/>
-                        </a:xfrm>
-                        <a:prstGeom prst="rect">
-                          <a:avLst/>
-                        </a:prstGeom>
-                      </wps:spPr>
-                      <wps:style>
-                        <a:lnRef idx="2">
-                          <a:schemeClr val="accent1">
-                            <a:shade val="50000"/>
-                          </a:schemeClr>
-                        </a:lnRef>
-                        <a:fillRef idx="1">
-                          <a:schemeClr val="accent1"/>
-                        </a:fillRef>
-                        <a:effectRef idx="0">
-                          <a:schemeClr val="accent1"/>
-                        </a:effectRef>
-                        <a:fontRef idx="minor">
-                          <a:schemeClr val="lt1"/>
-                        </a:fontRef>
-                      </wps:style>
-                      <wps:txbx>
-                        <w:txbxContent>
-                          <w:p>
-                            <w:pPr>
-                              <w:jc w:val="center"/>
-                            </w:pPr>
-                            <w:r>
-                              <w:t>Soporte</w:t>
-                            </w:r>
-                            <w:r>
-                              <w:br/>
-                              <w:t>Alberto Ruiz</w:t>
-                            </w:r>
-                          </w:p>
-                        </w:txbxContent>
-                      </wps:txbx>
-                      <wps:bodyPr rot="0" spcFirstLastPara="0" vertOverflow="overflow" horzOverflow="overflow" vert="horz" wrap="square" lIns="91440" tIns="45720" rIns="91440" bIns="45720" numCol="1" spcCol="0" rtlCol="0" fromWordArt="0" anchor="ctr" anchorCtr="0" forceAA="0" compatLnSpc="1">
-                        <a:prstTxWarp prst="textNoShape">
-                          <a:avLst/>
-                        </a:prstTxWarp>
-                        <a:noAutofit/>
-                      </wps:bodyPr>
-                    </wps:wsp>
-                  </a:graphicData>
-                </a:graphic>
-                <wp14:sizeRelH relativeFrom="margin">
-                  <wp14:pctWidth>0</wp14:pctWidth>
-                </wp14:sizeRelH>
-                <wp14:sizeRelV relativeFrom="margin">
-                  <wp14:pctHeight>0</wp14:pctHeight>
-                </wp14:sizeRelV>
-              </wp:anchor>
-            </w:drawing>
-          </mc:Choice>
-          <mc:Fallback>
-            <w:pict>
-              <v:rect w14:anchorId="25D4AB2E" id="Rectángulo 20" o:spid="_x0000_s1034" style="position:absolute;margin-left:23.35pt;margin-top:162.05pt;width:72.3pt;height:33.4pt;z-index:251675648;visibility:visible;mso-wrap-style:square;mso-width-percent:0;mso-height-percent:0;mso-wrap-distance-left:9pt;mso-wrap-distance-top:0;mso-wrap-distance-right:9pt;mso-wrap-distance-bottom:0;mso-position-horizontal:absolute;mso-position-horizontal-relative:margin;mso-position-vertical:absolute;mso-position-vertical-relative:text;mso-width-percent:0;mso-height-percent:0;mso-width-relative:margin;mso-height-relative:margin;v-text-anchor:middle" o:gfxdata="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" fillcolor="#5b9bd5 [3204]" strokecolor="#1f4d78 [1604]" strokeweight="1pt">
-                <v:textbox>
-                  <w:txbxContent>
-                    <w:p>
-                      <w:pPr>
-                        <w:jc w:val="center"/>
-                      </w:pPr>
-                      <w:r>
-                        <w:t>Soporte</w:t>
-                      </w:r>
-                      <w:r>
-                        <w:br/>
-                        <w:t>Alberto Ruiz</w:t>
-                      </w:r>
-                    </w:p>
-                  </w:txbxContent>
-                </v:textbox>
-                <w10:wrap anchorx="margin"/>
-              </v:rect>
-            </w:pict>
-          </mc:Fallback>
-        </mc:AlternateContent>
-      </w:r>
-      <w:r>
-        <w:rPr>
-          <w:noProof/>
-          <w:lang w:eastAsia="es-MX"/>
-        </w:rPr>
-        <mc:AlternateContent>
-          <mc:Choice Requires="wps">
-            <w:drawing>
-              <wp:anchor distT="0" distB="0" distL="114300" distR="114300" simplePos="0" relativeHeight="251676672" behindDoc="0" locked="0" layoutInCell="1" allowOverlap="1" wp14:anchorId="2A2E623C" wp14:editId="507B54F0">
+              <wp:anchor distT="0" distB="0" distL="114300" distR="114300" simplePos="0" relativeHeight="251676672" behindDoc="0" locked="0" layoutInCell="1" allowOverlap="1" wp14:anchorId="66E921F8" wp14:editId="18C91F95">
                 <wp:simplePos x="0" y="0"/>
                 <wp:positionH relativeFrom="margin">
                   <wp:posOffset>1308100</wp:posOffset>
@@ -1701,7 +1318,7 @@
           </mc:Choice>
           <mc:Fallback>
             <w:pict>
-              <v:rect w14:anchorId="2A2E623C" id="Rectángulo 21" o:spid="_x0000_s1035" style="position:absolute;margin-left:103pt;margin-top:162.15pt;width:47.25pt;height:21.75pt;z-index:251676672;visibility:visible;mso-wrap-style:square;mso-width-percent:0;mso-height-percent:0;mso-wrap-distance-left:9pt;mso-wrap-distance-top:0;mso-wrap-distance-right:9pt;mso-wrap-distance-bottom:0;mso-position-horizontal:absolute;mso-position-horizontal-relative:margin;mso-position-vertical:absolute;mso-position-vertical-relative:text;mso-width-percent:0;mso-height-percent:0;mso-width-relative:margin;mso-height-relative:margin;v-text-anchor:middle" o:gfxdata="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" fillcolor="#5b9bd5 [3204]" strokecolor="#1f4d78 [1604]" strokeweight="1pt">
+              <v:rect w14:anchorId="66E921F8" id="Rectángulo 21" o:spid="_x0000_s1032" style="position:absolute;margin-left:103pt;margin-top:162.15pt;width:47.25pt;height:21.75pt;z-index:251676672;visibility:visible;mso-wrap-style:square;mso-width-percent:0;mso-height-percent:0;mso-wrap-distance-left:9pt;mso-wrap-distance-top:0;mso-wrap-distance-right:9pt;mso-wrap-distance-bottom:0;mso-position-horizontal:absolute;mso-position-horizontal-relative:margin;mso-position-vertical:absolute;mso-position-vertical-relative:text;mso-width-percent:0;mso-height-percent:0;mso-width-relative:margin;mso-height-relative:margin;v-text-anchor:middle" o:gfxdata="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" fillcolor="#5b9bd5 [3204]" strokecolor="#1f4d78 [1604]" strokeweight="1pt">
                 <v:textbox>
                   <w:txbxContent>
                     <w:p>
@@ -1728,7 +1345,7 @@
         <mc:AlternateContent>
           <mc:Choice Requires="wps">
             <w:drawing>
-              <wp:anchor distT="0" distB="0" distL="114300" distR="114300" simplePos="0" relativeHeight="251677696" behindDoc="0" locked="0" layoutInCell="1" allowOverlap="1" wp14:anchorId="26765D6C" wp14:editId="25EAB0BB">
+              <wp:anchor distT="0" distB="0" distL="114300" distR="114300" simplePos="0" relativeHeight="251677696" behindDoc="0" locked="0" layoutInCell="1" allowOverlap="1" wp14:anchorId="76CD649A" wp14:editId="4099611B">
                 <wp:simplePos x="0" y="0"/>
                 <wp:positionH relativeFrom="margin">
                   <wp:posOffset>2029460</wp:posOffset>
@@ -1802,7 +1419,7 @@
           </mc:Choice>
           <mc:Fallback>
             <w:pict>
-              <v:rect w14:anchorId="26765D6C" id="Rectángulo 22" o:spid="_x0000_s1036" style="position:absolute;margin-left:159.8pt;margin-top:161.85pt;width:73.15pt;height:21.75pt;z-index:251677696;visibility:visible;mso-wrap-style:square;mso-width-percent:0;mso-height-percent:0;mso-wrap-distance-left:9pt;mso-wrap-distance-top:0;mso-wrap-distance-right:9pt;mso-wrap-distance-bottom:0;mso-position-horizontal:absolute;mso-position-horizontal-relative:margin;mso-position-vertical:absolute;mso-position-vertical-relative:text;mso-width-percent:0;mso-height-percent:0;mso-width-relative:margin;mso-height-relative:margin;v-text-anchor:middle" o:gfxdata="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" fillcolor="#5b9bd5 [3204]" strokecolor="#1f4d78 [1604]" strokeweight="1pt">
+              <v:rect w14:anchorId="76CD649A" id="Rectángulo 22" o:spid="_x0000_s1033" style="position:absolute;margin-left:159.8pt;margin-top:161.85pt;width:73.15pt;height:21.75pt;z-index:251677696;visibility:visible;mso-wrap-style:square;mso-width-percent:0;mso-height-percent:0;mso-wrap-distance-left:9pt;mso-wrap-distance-top:0;mso-wrap-distance-right:9pt;mso-wrap-distance-bottom:0;mso-position-horizontal:absolute;mso-position-horizontal-relative:margin;mso-position-vertical:absolute;mso-position-vertical-relative:text;mso-width-percent:0;mso-height-percent:0;mso-width-relative:margin;mso-height-relative:margin;v-text-anchor:middle" o:gfxdata="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" fillcolor="#5b9bd5 [3204]" strokecolor="#1f4d78 [1604]" strokeweight="1pt">
                 <v:textbox>
                   <w:txbxContent>
                     <w:p>
@@ -1829,7 +1446,7 @@
         <mc:AlternateContent>
           <mc:Choice Requires="wps">
             <w:drawing>
-              <wp:anchor distT="0" distB="0" distL="114300" distR="114300" simplePos="0" relativeHeight="251678720" behindDoc="0" locked="0" layoutInCell="1" allowOverlap="1" wp14:anchorId="378ACE20" wp14:editId="63127372">
+              <wp:anchor distT="0" distB="0" distL="114300" distR="114300" simplePos="0" relativeHeight="251678720" behindDoc="0" locked="0" layoutInCell="1" allowOverlap="1" wp14:anchorId="572F17B5" wp14:editId="44AD5EDC">
                 <wp:simplePos x="0" y="0"/>
                 <wp:positionH relativeFrom="margin">
                   <wp:posOffset>2874010</wp:posOffset>
@@ -1905,7 +1522,7 @@
         <mc:AlternateContent>
           <mc:Choice Requires="wps">
             <w:drawing>
-              <wp:anchor distT="0" distB="0" distL="114300" distR="114300" simplePos="0" relativeHeight="251679744" behindDoc="0" locked="0" layoutInCell="1" allowOverlap="1" wp14:anchorId="55E3C3BD" wp14:editId="1DD91602">
+              <wp:anchor distT="0" distB="0" distL="114300" distR="114300" simplePos="0" relativeHeight="251679744" behindDoc="0" locked="0" layoutInCell="1" allowOverlap="1" wp14:anchorId="4A1CEB2C" wp14:editId="5276DB3D">
                 <wp:simplePos x="0" y="0"/>
                 <wp:positionH relativeFrom="margin">
                   <wp:posOffset>3318192</wp:posOffset>
@@ -1981,7 +1598,7 @@
         <mc:AlternateContent>
           <mc:Choice Requires="wps">
             <w:drawing>
-              <wp:anchor distT="0" distB="0" distL="114300" distR="114300" simplePos="0" relativeHeight="251680768" behindDoc="0" locked="0" layoutInCell="1" allowOverlap="1" wp14:anchorId="2C2E173B" wp14:editId="7F3DF75D">
+              <wp:anchor distT="0" distB="0" distL="114300" distR="114300" simplePos="0" relativeHeight="251680768" behindDoc="0" locked="0" layoutInCell="1" allowOverlap="1" wp14:anchorId="34C58E59" wp14:editId="19F2C859">
                 <wp:simplePos x="0" y="0"/>
                 <wp:positionH relativeFrom="margin">
                   <wp:posOffset>403860</wp:posOffset>
@@ -2072,7 +1689,7 @@
           </mc:Choice>
           <mc:Fallback>
             <w:pict>
-              <v:rect w14:anchorId="2C2E173B" id="Rectángulo 25" o:spid="_x0000_s1037" style="position:absolute;margin-left:31.8pt;margin-top:207pt;width:54.1pt;height:88.7pt;z-index:251680768;visibility:visible;mso-wrap-style:square;mso-width-percent:0;mso-height-percent:0;mso-wrap-distance-left:9pt;mso-wrap-distance-top:0;mso-wrap-distance-right:9pt;mso-wrap-distance-bottom:0;mso-position-horizontal:absolute;mso-position-horizontal-relative:margin;mso-position-vertical:absolute;mso-position-vertical-relative:text;mso-width-percent:0;mso-height-percent:0;mso-width-relative:margin;mso-height-relative:margin;v-text-anchor:middle" o:gfxdata="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" fillcolor="#5b9bd5 [3204]" strokecolor="#1f4d78 [1604]" strokeweight="1pt">
+              <v:rect w14:anchorId="34C58E59" id="Rectángulo 25" o:spid="_x0000_s1034" style="position:absolute;margin-left:31.8pt;margin-top:207pt;width:54.1pt;height:88.7pt;z-index:251680768;visibility:visible;mso-wrap-style:square;mso-width-percent:0;mso-height-percent:0;mso-wrap-distance-left:9pt;mso-wrap-distance-top:0;mso-wrap-distance-right:9pt;mso-wrap-distance-bottom:0;mso-position-horizontal:absolute;mso-position-horizontal-relative:margin;mso-position-vertical:absolute;mso-position-vertical-relative:text;mso-width-percent:0;mso-height-percent:0;mso-width-relative:margin;mso-height-relative:margin;v-text-anchor:middle" o:gfxdata="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" fillcolor="#5b9bd5 [3204]" strokecolor="#1f4d78 [1604]" strokeweight="1pt">
                 <v:textbox>
                   <w:txbxContent>
                     <w:p>
@@ -2116,7 +1733,7 @@
         <mc:AlternateContent>
           <mc:Choice Requires="wps">
             <w:drawing>
-              <wp:anchor distT="0" distB="0" distL="114300" distR="114300" simplePos="0" relativeHeight="251681792" behindDoc="0" locked="0" layoutInCell="1" allowOverlap="1" wp14:anchorId="0747AF30" wp14:editId="6418766A">
+              <wp:anchor distT="0" distB="0" distL="114300" distR="114300" simplePos="0" relativeHeight="251681792" behindDoc="0" locked="0" layoutInCell="1" allowOverlap="1" wp14:anchorId="11FCB3E9" wp14:editId="268EA040">
                 <wp:simplePos x="0" y="0"/>
                 <wp:positionH relativeFrom="column">
                   <wp:posOffset>752475</wp:posOffset>
@@ -2182,12 +1799,432 @@
         </mc:AlternateContent>
       </w:r>
     </w:p>
+    <w:p>
+      <w:r>
+        <w:rPr>
+          <w:noProof/>
+          <w:lang w:eastAsia="es-MX"/>
+        </w:rPr>
+        <mc:AlternateContent>
+          <mc:Choice Requires="wps">
+            <w:drawing>
+              <wp:anchor distT="0" distB="0" distL="114300" distR="114300" simplePos="0" relativeHeight="251671552" behindDoc="0" locked="0" layoutInCell="1" allowOverlap="1" wp14:anchorId="48A69057" wp14:editId="38FC3252">
+                <wp:simplePos x="0" y="0"/>
+                <wp:positionH relativeFrom="margin">
+                  <wp:posOffset>3268028</wp:posOffset>
+                </wp:positionH>
+                <wp:positionV relativeFrom="paragraph">
+                  <wp:posOffset>56198</wp:posOffset>
+                </wp:positionV>
+                <wp:extent cx="355600" cy="1597025"/>
+                <wp:effectExtent l="7937" t="0" r="71438" b="71437"/>
+                <wp:wrapNone/>
+                <wp:docPr id="16" name="Conector angular 16"/>
+                <wp:cNvGraphicFramePr/>
+                <a:graphic xmlns:a="http://schemas.openxmlformats.org/drawingml/2006/main">
+                  <a:graphicData uri="http://schemas.microsoft.com/office/word/2010/wordprocessingShape">
+                    <wps:wsp>
+                      <wps:cNvCnPr/>
+                      <wps:spPr>
+                        <a:xfrm rot="16200000" flipH="1">
+                          <a:off x="0" y="0"/>
+                          <a:ext cx="355600" cy="1597025"/>
+                        </a:xfrm>
+                        <a:prstGeom prst="bentConnector3">
+                          <a:avLst>
+                            <a:gd name="adj1" fmla="val 32116"/>
+                          </a:avLst>
+                        </a:prstGeom>
+                        <a:ln>
+                          <a:tailEnd type="triangle"/>
+                        </a:ln>
+                      </wps:spPr>
+                      <wps:style>
+                        <a:lnRef idx="1">
+                          <a:schemeClr val="accent1"/>
+                        </a:lnRef>
+                        <a:fillRef idx="0">
+                          <a:schemeClr val="accent1"/>
+                        </a:fillRef>
+                        <a:effectRef idx="0">
+                          <a:schemeClr val="accent1"/>
+                        </a:effectRef>
+                        <a:fontRef idx="minor">
+                          <a:schemeClr val="tx1"/>
+                        </a:fontRef>
+                      </wps:style>
+                      <wps:bodyPr/>
+                    </wps:wsp>
+                  </a:graphicData>
+                </a:graphic>
+                <wp14:sizeRelH relativeFrom="margin">
+                  <wp14:pctWidth>0</wp14:pctWidth>
+                </wp14:sizeRelH>
+                <wp14:sizeRelV relativeFrom="margin">
+                  <wp14:pctHeight>0</wp14:pctHeight>
+                </wp14:sizeRelV>
+              </wp:anchor>
+            </w:drawing>
+          </mc:Choice>
+          <mc:Fallback>
+            <w:pict>
+              <v:shape w14:anchorId="6F689517" id="Conector angular 16" o:spid="_x0000_s1026" type="#_x0000_t34" style="position:absolute;margin-left:257.35pt;margin-top:4.45pt;width:28pt;height:125.75pt;rotation:90;flip:x;z-index:251671552;visibility:visible;mso-wrap-style:square;mso-width-percent:0;mso-height-percent:0;mso-wrap-distance-left:9pt;mso-wrap-distance-top:0;mso-wrap-distance-right:9pt;mso-wrap-distance-bottom:0;mso-position-horizontal:absolute;mso-position-horizontal-relative:margin;mso-position-vertical:absolute;mso-position-vertical-relative:text;mso-width-percent:0;mso-height-percent:0;mso-width-relative:margin;mso-height-relative:margin" o:gfxdata="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" adj="6937" strokecolor="#5b9bd5 [3204]" strokeweight=".5pt">
+                <v:stroke endarrow="block"/>
+                <w10:wrap anchorx="margin"/>
+              </v:shape>
+            </w:pict>
+          </mc:Fallback>
+        </mc:AlternateContent>
+      </w:r>
+    </w:p>
+    <w:p>
+      <w:r>
+        <w:rPr>
+          <w:noProof/>
+          <w:lang w:eastAsia="es-MX"/>
+        </w:rPr>
+        <mc:AlternateContent>
+          <mc:Choice Requires="wps">
+            <w:drawing>
+              <wp:anchor distT="0" distB="0" distL="114300" distR="114300" simplePos="0" relativeHeight="251662336" behindDoc="0" locked="0" layoutInCell="1" allowOverlap="1" wp14:anchorId="7089D5F3" wp14:editId="72E1C21D">
+                <wp:simplePos x="0" y="0"/>
+                <wp:positionH relativeFrom="column">
+                  <wp:posOffset>1539239</wp:posOffset>
+                </wp:positionH>
+                <wp:positionV relativeFrom="paragraph">
+                  <wp:posOffset>137160</wp:posOffset>
+                </wp:positionV>
+                <wp:extent cx="1990725" cy="276225"/>
+                <wp:effectExtent l="0" t="0" r="28575" b="28575"/>
+                <wp:wrapNone/>
+                <wp:docPr id="7" name="Rectángulo 7"/>
+                <wp:cNvGraphicFramePr/>
+                <a:graphic xmlns:a="http://schemas.openxmlformats.org/drawingml/2006/main">
+                  <a:graphicData uri="http://schemas.microsoft.com/office/word/2010/wordprocessingShape">
+                    <wps:wsp>
+                      <wps:cNvSpPr/>
+                      <wps:spPr>
+                        <a:xfrm>
+                          <a:off x="0" y="0"/>
+                          <a:ext cx="1990725" cy="276225"/>
+                        </a:xfrm>
+                        <a:prstGeom prst="rect">
+                          <a:avLst/>
+                        </a:prstGeom>
+                      </wps:spPr>
+                      <wps:style>
+                        <a:lnRef idx="2">
+                          <a:schemeClr val="accent1">
+                            <a:shade val="50000"/>
+                          </a:schemeClr>
+                        </a:lnRef>
+                        <a:fillRef idx="1">
+                          <a:schemeClr val="accent1"/>
+                        </a:fillRef>
+                        <a:effectRef idx="0">
+                          <a:schemeClr val="accent1"/>
+                        </a:effectRef>
+                        <a:fontRef idx="minor">
+                          <a:schemeClr val="lt1"/>
+                        </a:fontRef>
+                      </wps:style>
+                      <wps:txbx>
+                        <w:txbxContent>
+                          <w:p>
+                            <w:pPr>
+                              <w:jc w:val="center"/>
+                            </w:pPr>
+                            <w:r>
+                              <w:t>DGP</w:t>
+                            </w:r>
+                          </w:p>
+                          <w:p>
+                            <w:pPr>
+                              <w:jc w:val="center"/>
+                            </w:pPr>
+                          </w:p>
+                        </w:txbxContent>
+                      </wps:txbx>
+                      <wps:bodyPr rot="0" spcFirstLastPara="0" vertOverflow="overflow" horzOverflow="overflow" vert="horz" wrap="square" lIns="91440" tIns="45720" rIns="91440" bIns="45720" numCol="1" spcCol="0" rtlCol="0" fromWordArt="0" anchor="ctr" anchorCtr="0" forceAA="0" compatLnSpc="1">
+                        <a:prstTxWarp prst="textNoShape">
+                          <a:avLst/>
+                        </a:prstTxWarp>
+                        <a:noAutofit/>
+                      </wps:bodyPr>
+                    </wps:wsp>
+                  </a:graphicData>
+                </a:graphic>
+                <wp14:sizeRelH relativeFrom="margin">
+                  <wp14:pctWidth>0</wp14:pctWidth>
+                </wp14:sizeRelH>
+                <wp14:sizeRelV relativeFrom="margin">
+                  <wp14:pctHeight>0</wp14:pctHeight>
+                </wp14:sizeRelV>
+              </wp:anchor>
+            </w:drawing>
+          </mc:Choice>
+          <mc:Fallback>
+            <w:pict>
+              <v:rect w14:anchorId="7089D5F3" id="Rectángulo 7" o:spid="_x0000_s1035" style="position:absolute;margin-left:121.2pt;margin-top:10.8pt;width:156.75pt;height:21.75pt;z-index:251662336;visibility:visible;mso-wrap-style:square;mso-width-percent:0;mso-height-percent:0;mso-wrap-distance-left:9pt;mso-wrap-distance-top:0;mso-wrap-distance-right:9pt;mso-wrap-distance-bottom:0;mso-position-horizontal:absolute;mso-position-horizontal-relative:text;mso-position-vertical:absolute;mso-position-vertical-relative:text;mso-width-percent:0;mso-height-percent:0;mso-width-relative:margin;mso-height-relative:margin;v-text-anchor:middle" o:gfxdata="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" fillcolor="#5b9bd5 [3204]" strokecolor="#1f4d78 [1604]" strokeweight="1pt">
+                <v:textbox>
+                  <w:txbxContent>
+                    <w:p>
+                      <w:pPr>
+                        <w:jc w:val="center"/>
+                      </w:pPr>
+                      <w:r>
+                        <w:t>DGP</w:t>
+                      </w:r>
+                    </w:p>
+                    <w:p>
+                      <w:pPr>
+                        <w:jc w:val="center"/>
+                      </w:pPr>
+                    </w:p>
+                  </w:txbxContent>
+                </v:textbox>
+              </v:rect>
+            </w:pict>
+          </mc:Fallback>
+        </mc:AlternateContent>
+      </w:r>
+    </w:p>
     <w:p/>
+    <w:p>
+      <w:r>
+        <w:rPr>
+          <w:noProof/>
+          <w:lang w:eastAsia="es-MX"/>
+        </w:rPr>
+        <mc:AlternateContent>
+          <mc:Choice Requires="wps">
+            <w:drawing>
+              <wp:anchor distT="0" distB="0" distL="114300" distR="114300" simplePos="0" relativeHeight="251668480" behindDoc="0" locked="0" layoutInCell="1" allowOverlap="1" wp14:anchorId="07A86D47" wp14:editId="6374FF8D">
+                <wp:simplePos x="0" y="0"/>
+                <wp:positionH relativeFrom="margin">
+                  <wp:posOffset>3558540</wp:posOffset>
+                </wp:positionH>
+                <wp:positionV relativeFrom="paragraph">
+                  <wp:posOffset>127635</wp:posOffset>
+                </wp:positionV>
+                <wp:extent cx="2228850" cy="512445"/>
+                <wp:effectExtent l="0" t="0" r="19050" b="20955"/>
+                <wp:wrapNone/>
+                <wp:docPr id="13" name="Rectángulo 13"/>
+                <wp:cNvGraphicFramePr/>
+                <a:graphic xmlns:a="http://schemas.openxmlformats.org/drawingml/2006/main">
+                  <a:graphicData uri="http://schemas.microsoft.com/office/word/2010/wordprocessingShape">
+                    <wps:wsp>
+                      <wps:cNvSpPr/>
+                      <wps:spPr>
+                        <a:xfrm>
+                          <a:off x="0" y="0"/>
+                          <a:ext cx="2228850" cy="512445"/>
+                        </a:xfrm>
+                        <a:prstGeom prst="rect">
+                          <a:avLst/>
+                        </a:prstGeom>
+                      </wps:spPr>
+                      <wps:style>
+                        <a:lnRef idx="2">
+                          <a:schemeClr val="accent1">
+                            <a:shade val="50000"/>
+                          </a:schemeClr>
+                        </a:lnRef>
+                        <a:fillRef idx="1">
+                          <a:schemeClr val="accent1"/>
+                        </a:fillRef>
+                        <a:effectRef idx="0">
+                          <a:schemeClr val="accent1"/>
+                        </a:effectRef>
+                        <a:fontRef idx="minor">
+                          <a:schemeClr val="lt1"/>
+                        </a:fontRef>
+                      </wps:style>
+                      <wps:txbx>
+                        <w:txbxContent>
+                          <w:p>
+                            <w:pPr>
+                              <w:jc w:val="center"/>
+                            </w:pPr>
+                            <w:r>
+                              <w:t>Piso 10</w:t>
+                            </w:r>
+                            <w:r>
+                              <w:t xml:space="preserve"> Jefe de mantenimiento</w:t>
+                            </w:r>
+                            <w:r>
+                              <w:br/>
+                              <w:t>Antonio Rosas</w:t>
+                            </w:r>
+                          </w:p>
+                        </w:txbxContent>
+                      </wps:txbx>
+                      <wps:bodyPr rot="0" spcFirstLastPara="0" vertOverflow="overflow" horzOverflow="overflow" vert="horz" wrap="square" lIns="91440" tIns="45720" rIns="91440" bIns="45720" numCol="1" spcCol="0" rtlCol="0" fromWordArt="0" anchor="ctr" anchorCtr="0" forceAA="0" compatLnSpc="1">
+                        <a:prstTxWarp prst="textNoShape">
+                          <a:avLst/>
+                        </a:prstTxWarp>
+                        <a:noAutofit/>
+                      </wps:bodyPr>
+                    </wps:wsp>
+                  </a:graphicData>
+                </a:graphic>
+                <wp14:sizeRelH relativeFrom="margin">
+                  <wp14:pctWidth>0</wp14:pctWidth>
+                </wp14:sizeRelH>
+                <wp14:sizeRelV relativeFrom="margin">
+                  <wp14:pctHeight>0</wp14:pctHeight>
+                </wp14:sizeRelV>
+              </wp:anchor>
+            </w:drawing>
+          </mc:Choice>
+          <mc:Fallback>
+            <w:pict>
+              <v:rect w14:anchorId="07A86D47" id="Rectángulo 13" o:spid="_x0000_s1036" style="position:absolute;margin-left:280.2pt;margin-top:10.05pt;width:175.5pt;height:40.35pt;z-index:251668480;visibility:visible;mso-wrap-style:square;mso-width-percent:0;mso-height-percent:0;mso-wrap-distance-left:9pt;mso-wrap-distance-top:0;mso-wrap-distance-right:9pt;mso-wrap-distance-bottom:0;mso-position-horizontal:absolute;mso-position-horizontal-relative:margin;mso-position-vertical:absolute;mso-position-vertical-relative:text;mso-width-percent:0;mso-height-percent:0;mso-width-relative:margin;mso-height-relative:margin;v-text-anchor:middle" o:gfxdata="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" fillcolor="#5b9bd5 [3204]" strokecolor="#1f4d78 [1604]" strokeweight="1pt">
+                <v:textbox>
+                  <w:txbxContent>
+                    <w:p>
+                      <w:pPr>
+                        <w:jc w:val="center"/>
+                      </w:pPr>
+                      <w:r>
+                        <w:t>Piso 10</w:t>
+                      </w:r>
+                      <w:r>
+                        <w:t xml:space="preserve"> Jefe de mantenimiento</w:t>
+                      </w:r>
+                      <w:r>
+                        <w:br/>
+                        <w:t>Antonio Rosas</w:t>
+                      </w:r>
+                    </w:p>
+                  </w:txbxContent>
+                </v:textbox>
+                <w10:wrap anchorx="margin"/>
+              </v:rect>
+            </w:pict>
+          </mc:Fallback>
+        </mc:AlternateContent>
+      </w:r>
+    </w:p>
     <w:p/>
-    <w:p/>
-    <w:p/>
-    <w:p/>
-    <w:p/>
+    <w:p>
+      <w:r>
+        <w:rPr>
+          <w:noProof/>
+          <w:lang w:eastAsia="es-MX"/>
+        </w:rPr>
+        <mc:AlternateContent>
+          <mc:Choice Requires="wps">
+            <w:drawing>
+              <wp:anchor distT="0" distB="0" distL="114300" distR="114300" simplePos="0" relativeHeight="251675648" behindDoc="0" locked="0" layoutInCell="1" allowOverlap="1" wp14:anchorId="567461CC" wp14:editId="49D8AE7E">
+                <wp:simplePos x="0" y="0"/>
+                <wp:positionH relativeFrom="margin">
+                  <wp:posOffset>-556260</wp:posOffset>
+                </wp:positionH>
+                <wp:positionV relativeFrom="paragraph">
+                  <wp:posOffset>347345</wp:posOffset>
+                </wp:positionV>
+                <wp:extent cx="1774825" cy="424180"/>
+                <wp:effectExtent l="0" t="0" r="15875" b="13970"/>
+                <wp:wrapNone/>
+                <wp:docPr id="20" name="Rectángulo 20"/>
+                <wp:cNvGraphicFramePr/>
+                <a:graphic xmlns:a="http://schemas.openxmlformats.org/drawingml/2006/main">
+                  <a:graphicData uri="http://schemas.microsoft.com/office/word/2010/wordprocessingShape">
+                    <wps:wsp>
+                      <wps:cNvSpPr/>
+                      <wps:spPr>
+                        <a:xfrm>
+                          <a:off x="0" y="0"/>
+                          <a:ext cx="1774825" cy="424180"/>
+                        </a:xfrm>
+                        <a:prstGeom prst="rect">
+                          <a:avLst/>
+                        </a:prstGeom>
+                      </wps:spPr>
+                      <wps:style>
+                        <a:lnRef idx="2">
+                          <a:schemeClr val="accent1">
+                            <a:shade val="50000"/>
+                          </a:schemeClr>
+                        </a:lnRef>
+                        <a:fillRef idx="1">
+                          <a:schemeClr val="accent1"/>
+                        </a:fillRef>
+                        <a:effectRef idx="0">
+                          <a:schemeClr val="accent1"/>
+                        </a:effectRef>
+                        <a:fontRef idx="minor">
+                          <a:schemeClr val="lt1"/>
+                        </a:fontRef>
+                      </wps:style>
+                      <wps:txbx>
+                        <w:txbxContent>
+                          <w:p>
+                            <w:pPr>
+                              <w:jc w:val="center"/>
+                            </w:pPr>
+                            <w:r>
+                              <w:t xml:space="preserve">Jefe de </w:t>
+                            </w:r>
+                            <w:r>
+                              <w:t>Soporte</w:t>
+                            </w:r>
+                            <w:r>
+                              <w:br/>
+                              <w:t>Alberto Ruiz</w:t>
+                            </w:r>
+                          </w:p>
+                        </w:txbxContent>
+                      </wps:txbx>
+                      <wps:bodyPr rot="0" spcFirstLastPara="0" vertOverflow="overflow" horzOverflow="overflow" vert="horz" wrap="square" lIns="91440" tIns="45720" rIns="91440" bIns="45720" numCol="1" spcCol="0" rtlCol="0" fromWordArt="0" anchor="ctr" anchorCtr="0" forceAA="0" compatLnSpc="1">
+                        <a:prstTxWarp prst="textNoShape">
+                          <a:avLst/>
+                        </a:prstTxWarp>
+                        <a:noAutofit/>
+                      </wps:bodyPr>
+                    </wps:wsp>
+                  </a:graphicData>
+                </a:graphic>
+                <wp14:sizeRelH relativeFrom="margin">
+                  <wp14:pctWidth>0</wp14:pctWidth>
+                </wp14:sizeRelH>
+                <wp14:sizeRelV relativeFrom="margin">
+                  <wp14:pctHeight>0</wp14:pctHeight>
+                </wp14:sizeRelV>
+              </wp:anchor>
+            </w:drawing>
+          </mc:Choice>
+          <mc:Fallback>
+            <w:pict>
+              <v:rect w14:anchorId="567461CC" id="Rectángulo 20" o:spid="_x0000_s1037" style="position:absolute;margin-left:-43.8pt;margin-top:27.35pt;width:139.75pt;height:33.4pt;z-index:251675648;visibility:visible;mso-wrap-style:square;mso-width-percent:0;mso-height-percent:0;mso-wrap-distance-left:9pt;mso-wrap-distance-top:0;mso-wrap-distance-right:9pt;mso-wrap-distance-bottom:0;mso-position-horizontal:absolute;mso-position-horizontal-relative:margin;mso-position-vertical:absolute;mso-position-vertical-relative:text;mso-width-percent:0;mso-height-percent:0;mso-width-relative:margin;mso-height-relative:margin;v-text-anchor:middle" o:gfxdata="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" fillcolor="#5b9bd5 [3204]" strokecolor="#1f4d78 [1604]" strokeweight="1pt">
+                <v:textbox>
+                  <w:txbxContent>
+                    <w:p>
+                      <w:pPr>
+                        <w:jc w:val="center"/>
+                      </w:pPr>
+                      <w:r>
+                        <w:t xml:space="preserve">Jefe de </w:t>
+                      </w:r>
+                      <w:r>
+                        <w:t>Soporte</w:t>
+                      </w:r>
+                      <w:r>
+                        <w:br/>
+                        <w:t>Alberto Ruiz</w:t>
+                      </w:r>
+                    </w:p>
+                  </w:txbxContent>
+                </v:textbox>
+                <w10:wrap anchorx="margin"/>
+              </v:rect>
+            </w:pict>
+          </mc:Fallback>
+        </mc:AlternateContent>
+      </w:r>
+    </w:p>
     <w:p/>
     <w:p>
       <w:r>
@@ -2451,43 +2488,770 @@
       <w:r>
         <w:t>Informe y plan de acción</w:t>
       </w:r>
+    </w:p>
+    <w:p>
+      <w:pPr>
+        <w:jc w:val="both"/>
+      </w:pPr>
+      <w:r>
+        <w:t>¿Cuándo se realizara la primera junta?</w:t>
+      </w:r>
+    </w:p>
+    <w:p>
+      <w:pPr>
+        <w:jc w:val="both"/>
+      </w:pPr>
+      <w:r>
+        <w:t xml:space="preserve">La reunión se hará con los directivos (Antonio Rosas, Alberto Ruiz) el </w:t>
+      </w:r>
+      <w:r>
+        <w:t>día</w:t>
+      </w:r>
+      <w:r>
+        <w:t xml:space="preserve"> 24/agosto/2015 para la autorización de la programación de la auditoria.</w:t>
+      </w:r>
+    </w:p>
+    <w:p>
+      <w:pPr>
+        <w:jc w:val="both"/>
+      </w:pPr>
+      <w:r>
+        <w:t>Se anexa cronograma de auditoria según lo programado.</w:t>
+      </w:r>
+    </w:p>
+    <w:p>
+      <w:r>
+        <w:br w:type="page"/>
+      </w:r>
+    </w:p>
+    <w:p>
+      <w:pPr>
+        <w:jc w:val="both"/>
+        <w:rPr>
+          <w:b/>
+        </w:rPr>
+      </w:pPr>
+      <w:r>
+        <w:rPr>
+          <w:b/>
+        </w:rPr>
+        <w:lastRenderedPageBreak/>
+        <w:t xml:space="preserve">Documentación. </w:t>
+      </w:r>
+    </w:p>
+    <w:p>
+      <w:pPr>
+        <w:jc w:val="both"/>
+      </w:pPr>
+      <w:r>
+        <w:t xml:space="preserve">Se recolectara los resguardos de cada equipo que se adquiera por la empresa </w:t>
+      </w:r>
+      <w:proofErr w:type="spellStart"/>
+      <w:r>
+        <w:t>mainbit</w:t>
+      </w:r>
+      <w:proofErr w:type="spellEnd"/>
+      <w:r>
+        <w:t xml:space="preserve"> y se revisara que cumple el resguardo con lo que se entrega con dichos modelos y número de serie que ratifica en dicho documento, y posteriormente verificar si los equipos están designados o están en bodega y comprobar que dichos equipos estén dentro del edificio, por lo de contrario revisar documentación de bajas cuales han sido regresada a la empresa por garantía o particularmente si el equipo fue vendido a un trabajador o se extravió.</w:t>
+      </w:r>
+    </w:p>
+    <w:p>
+      <w:pPr>
+        <w:jc w:val="both"/>
+      </w:pPr>
+      <w:r>
+        <w:t>Bitácora.</w:t>
+      </w:r>
+    </w:p>
+    <w:p>
+      <w:pPr>
+        <w:jc w:val="both"/>
+      </w:pPr>
+      <w:r>
+        <w:rPr>
+          <w:b/>
+        </w:rPr>
+        <w:t>Nombre del puesto:</w:t>
+      </w:r>
+      <w:r>
+        <w:t xml:space="preserve"> jefe de soporte</w:t>
+      </w:r>
+    </w:p>
+    <w:p>
+      <w:pPr>
+        <w:jc w:val="both"/>
+        <w:rPr>
+          <w:b/>
+        </w:rPr>
+      </w:pPr>
+      <w:r>
+        <w:rPr>
+          <w:b/>
+        </w:rPr>
+        <w:t>Descripción del puesto:</w:t>
+      </w:r>
+      <w:r>
+        <w:rPr>
+          <w:b/>
+        </w:rPr>
+        <w:t xml:space="preserve"> </w:t>
+      </w:r>
+      <w:r>
+        <w:t>encargado en gestionar el equipo de cómputo y sistemas dentro de la DGP.</w:t>
+      </w:r>
+      <w:r>
+        <w:rPr>
+          <w:b/>
+        </w:rPr>
+        <w:t xml:space="preserve"> </w:t>
+      </w:r>
+    </w:p>
+    <w:p>
+      <w:pPr>
+        <w:jc w:val="both"/>
+      </w:pPr>
+      <w:r>
+        <w:rPr>
+          <w:b/>
+        </w:rPr>
+        <w:t>Nombre del jefe inmediato:</w:t>
+      </w:r>
+      <w:r>
+        <w:rPr>
+          <w:b/>
+        </w:rPr>
+        <w:t xml:space="preserve"> </w:t>
+      </w:r>
+      <w:r>
+        <w:t>Juan Antonio Rosas</w:t>
+      </w:r>
+    </w:p>
+    <w:p>
+      <w:pPr>
+        <w:jc w:val="both"/>
+      </w:pPr>
+      <w:r>
+        <w:rPr>
+          <w:b/>
+        </w:rPr>
+        <w:t>Puesto del jefe inmediato:</w:t>
+      </w:r>
+      <w:r>
+        <w:rPr>
+          <w:b/>
+        </w:rPr>
+        <w:t xml:space="preserve"> </w:t>
+      </w:r>
+      <w:r>
+        <w:t>Jefe de mantenimiento</w:t>
+      </w:r>
+    </w:p>
+    <w:p>
+      <w:pPr>
+        <w:jc w:val="both"/>
+      </w:pPr>
+      <w:r>
+        <w:rPr>
+          <w:b/>
+        </w:rPr>
+        <w:t>Nombre de la persona entrevistada:</w:t>
+      </w:r>
+      <w:r>
+        <w:rPr>
+          <w:b/>
+        </w:rPr>
+        <w:t xml:space="preserve"> </w:t>
+      </w:r>
+      <w:proofErr w:type="spellStart"/>
+      <w:r>
+        <w:t>Eleno</w:t>
+      </w:r>
+      <w:proofErr w:type="spellEnd"/>
+      <w:r>
+        <w:t xml:space="preserve"> flores</w:t>
+      </w:r>
+    </w:p>
+    <w:p>
+      <w:pPr>
+        <w:jc w:val="both"/>
+      </w:pPr>
+      <w:r>
+        <w:rPr>
+          <w:b/>
+        </w:rPr>
+        <w:t>Fecha:</w:t>
+      </w:r>
+      <w:r>
+        <w:rPr>
+          <w:b/>
+        </w:rPr>
+        <w:t xml:space="preserve"> </w:t>
+      </w:r>
+      <w:r>
+        <w:t>07/09/2015</w:t>
+      </w:r>
+    </w:p>
+    <w:p>
+      <w:pPr>
+        <w:jc w:val="both"/>
+      </w:pPr>
+      <w:r>
+        <w:rPr>
+          <w:b/>
+        </w:rPr>
+        <w:t>Manuales:</w:t>
+      </w:r>
+      <w:r>
+        <w:rPr>
+          <w:b/>
+        </w:rPr>
+        <w:t xml:space="preserve"> </w:t>
+      </w:r>
+      <w:r>
+        <w:t xml:space="preserve">Lenovo inc. </w:t>
+      </w:r>
+      <w:hyperlink r:id="rId5" w:history="1">
+        <w:r>
+          <w:rPr>
+            <w:rStyle w:val="Hipervnculo"/>
+          </w:rPr>
+          <w:t>https://download.lenovo.com/eol/ug_desktop.html</w:t>
+        </w:r>
+      </w:hyperlink>
+      <w:r>
+        <w:t xml:space="preserve"> (manuales por internet)</w:t>
+      </w:r>
+    </w:p>
+    <w:p>
+      <w:pPr>
+        <w:jc w:val="both"/>
+      </w:pPr>
+      <w:r>
+        <w:rPr>
+          <w:b/>
+        </w:rPr>
+        <w:t>Políticas:</w:t>
+      </w:r>
+      <w:r>
+        <w:rPr>
+          <w:b/>
+        </w:rPr>
+        <w:t xml:space="preserve"> </w:t>
+      </w:r>
+      <w:r>
+        <w:t>firewall ante paginas no deseadas, prohibido el uso de instalación de paqueterías, restricción a las subredes y prohibido el cambio o modificación del equipo.</w:t>
+      </w:r>
+    </w:p>
+    <w:p>
+      <w:pPr>
+        <w:jc w:val="both"/>
+      </w:pPr>
+      <w:r>
+        <w:rPr>
+          <w:b/>
+        </w:rPr>
+        <w:t>Procedimientos:</w:t>
+      </w:r>
+      <w:r>
+        <w:rPr>
+          <w:b/>
+        </w:rPr>
+        <w:t xml:space="preserve"> </w:t>
+      </w:r>
+      <w:r>
+        <w:t>Comprobación que el equipo cumpla con su dirección IP, su sistema y su número de registro y a la persona designada, debe estar dentro de la red para poder acceder al intranet de la sep.</w:t>
+      </w:r>
+    </w:p>
+    <w:p>
+      <w:pPr>
+        <w:jc w:val="both"/>
+        <w:rPr>
+          <w:b/>
+        </w:rPr>
+      </w:pPr>
+      <w:r>
+        <w:rPr>
+          <w:b/>
+        </w:rPr>
+        <w:t>Normatividad:</w:t>
+      </w:r>
+    </w:p>
+    <w:p>
+      <w:pPr>
+        <w:pStyle w:val="Prrafodelista"/>
+        <w:numPr>
+          <w:ilvl w:val="0"/>
+          <w:numId w:val="1"/>
+        </w:numPr>
+        <w:rPr>
+          <w:rFonts w:ascii="Garamond" w:hAnsi="Garamond"/>
+        </w:rPr>
+      </w:pPr>
+      <w:r>
+        <w:rPr>
+          <w:rFonts w:ascii="Garamond" w:hAnsi="Garamond"/>
+        </w:rPr>
+        <w:t>Acuerdos Secretariales</w:t>
+      </w:r>
+    </w:p>
+    <w:p>
+      <w:pPr>
+        <w:pStyle w:val="Prrafodelista"/>
+        <w:numPr>
+          <w:ilvl w:val="0"/>
+          <w:numId w:val="1"/>
+        </w:numPr>
+        <w:rPr>
+          <w:rFonts w:ascii="Garamond" w:hAnsi="Garamond"/>
+        </w:rPr>
+      </w:pPr>
+      <w:r>
+        <w:rPr>
+          <w:rFonts w:ascii="Garamond" w:hAnsi="Garamond"/>
+        </w:rPr>
+        <w:t>Reglas de Operación del Sector Educativo</w:t>
+      </w:r>
+    </w:p>
+    <w:p>
+      <w:pPr>
+        <w:pStyle w:val="Prrafodelista"/>
+        <w:numPr>
+          <w:ilvl w:val="0"/>
+          <w:numId w:val="1"/>
+        </w:numPr>
+        <w:rPr>
+          <w:rFonts w:ascii="Garamond" w:hAnsi="Garamond"/>
+        </w:rPr>
+      </w:pPr>
+      <w:r>
+        <w:rPr>
+          <w:rFonts w:ascii="Garamond" w:hAnsi="Garamond"/>
+        </w:rPr>
+        <w:t>Normas Internas Administrativas</w:t>
+      </w:r>
+    </w:p>
+    <w:p>
+      <w:pPr>
+        <w:pStyle w:val="Prrafodelista"/>
+        <w:numPr>
+          <w:ilvl w:val="0"/>
+          <w:numId w:val="1"/>
+        </w:numPr>
+        <w:rPr>
+          <w:rFonts w:ascii="Garamond" w:hAnsi="Garamond"/>
+        </w:rPr>
+      </w:pPr>
+      <w:r>
+        <w:rPr>
+          <w:rFonts w:ascii="Garamond" w:hAnsi="Garamond"/>
+        </w:rPr>
+        <w:t>Manuales</w:t>
+      </w:r>
+    </w:p>
+    <w:p>
+      <w:pPr>
+        <w:pStyle w:val="Prrafodelista"/>
+        <w:numPr>
+          <w:ilvl w:val="0"/>
+          <w:numId w:val="4"/>
+        </w:numPr>
+        <w:ind w:left="851" w:hanging="284"/>
+        <w:rPr>
+          <w:rFonts w:ascii="Garamond" w:hAnsi="Garamond"/>
+        </w:rPr>
+      </w:pPr>
+      <w:r>
+        <w:rPr>
+          <w:rFonts w:ascii="Garamond" w:hAnsi="Garamond"/>
+        </w:rPr>
+        <w:t>Manual de Organización General</w:t>
+      </w:r>
+    </w:p>
+    <w:p>
+      <w:pPr>
+        <w:pStyle w:val="Prrafodelista"/>
+        <w:numPr>
+          <w:ilvl w:val="0"/>
+          <w:numId w:val="4"/>
+        </w:numPr>
+        <w:ind w:left="851" w:hanging="284"/>
+        <w:rPr>
+          <w:rFonts w:ascii="Garamond" w:hAnsi="Garamond"/>
+        </w:rPr>
+      </w:pPr>
+      <w:r>
+        <w:rPr>
+          <w:rFonts w:ascii="Garamond" w:hAnsi="Garamond"/>
+        </w:rPr>
+        <w:t>Procedimientos</w:t>
+      </w:r>
+    </w:p>
+    <w:p>
+      <w:pPr>
+        <w:pStyle w:val="Prrafodelista"/>
+        <w:numPr>
+          <w:ilvl w:val="0"/>
+          <w:numId w:val="4"/>
+        </w:numPr>
+        <w:ind w:left="851" w:hanging="284"/>
+        <w:rPr>
+          <w:rFonts w:ascii="Garamond" w:hAnsi="Garamond"/>
+        </w:rPr>
+      </w:pPr>
+      <w:r>
+        <w:rPr>
+          <w:rFonts w:ascii="Garamond" w:hAnsi="Garamond"/>
+        </w:rPr>
+        <w:t>Organización</w:t>
+      </w:r>
+    </w:p>
+    <w:p>
+      <w:pPr>
+        <w:pStyle w:val="Prrafodelista"/>
+        <w:numPr>
+          <w:ilvl w:val="0"/>
+          <w:numId w:val="3"/>
+        </w:numPr>
+        <w:rPr>
+          <w:rFonts w:ascii="Garamond" w:hAnsi="Garamond"/>
+        </w:rPr>
+      </w:pPr>
+      <w:r>
+        <w:rPr>
+          <w:rFonts w:ascii="Garamond" w:hAnsi="Garamond"/>
+        </w:rPr>
+        <w:t>Normas de Control Escolar</w:t>
+      </w:r>
+    </w:p>
+    <w:p>
+      <w:pPr>
+        <w:pStyle w:val="Prrafodelista"/>
+        <w:numPr>
+          <w:ilvl w:val="0"/>
+          <w:numId w:val="3"/>
+        </w:numPr>
+        <w:rPr>
+          <w:rFonts w:ascii="Garamond" w:hAnsi="Garamond"/>
+        </w:rPr>
+      </w:pPr>
+      <w:r>
+        <w:rPr>
+          <w:rFonts w:ascii="Garamond" w:hAnsi="Garamond"/>
+        </w:rPr>
+        <w:t>Herramientas de Mejora Regulatoria</w:t>
+      </w:r>
+    </w:p>
+    <w:p>
+      <w:pPr>
+        <w:pStyle w:val="Prrafodelista"/>
+        <w:numPr>
+          <w:ilvl w:val="0"/>
+          <w:numId w:val="3"/>
+        </w:numPr>
+        <w:rPr>
+          <w:rFonts w:ascii="Garamond" w:hAnsi="Garamond"/>
+        </w:rPr>
+      </w:pPr>
+      <w:r>
+        <w:rPr>
+          <w:rFonts w:ascii="Garamond" w:hAnsi="Garamond"/>
+        </w:rPr>
+        <w:t>Lineamientos del sector educativo</w:t>
+      </w:r>
+    </w:p>
+    <w:p>
+      <w:pPr>
+        <w:pStyle w:val="Prrafodelista"/>
+        <w:numPr>
+          <w:ilvl w:val="0"/>
+          <w:numId w:val="3"/>
+        </w:numPr>
+        <w:rPr>
+          <w:rFonts w:ascii="Garamond" w:hAnsi="Garamond"/>
+        </w:rPr>
+      </w:pPr>
+      <w:r>
+        <w:rPr>
+          <w:rFonts w:ascii="Garamond" w:hAnsi="Garamond"/>
+        </w:rPr>
+        <w:t>Programas Institucionales</w:t>
+      </w:r>
+    </w:p>
+    <w:p>
+      <w:pPr>
+        <w:pStyle w:val="Prrafodelista"/>
+        <w:numPr>
+          <w:ilvl w:val="0"/>
+          <w:numId w:val="3"/>
+        </w:numPr>
+        <w:rPr>
+          <w:rFonts w:ascii="Garamond" w:hAnsi="Garamond"/>
+        </w:rPr>
+      </w:pPr>
+      <w:r>
+        <w:rPr>
+          <w:rFonts w:ascii="Garamond" w:hAnsi="Garamond"/>
+        </w:rPr>
+        <w:t>Servicio Profesional Docente</w:t>
+      </w:r>
+    </w:p>
+    <w:p>
+      <w:pPr>
+        <w:rPr>
+          <w:rFonts w:ascii="Garamond" w:hAnsi="Garamond"/>
+        </w:rPr>
+      </w:pPr>
+      <w:r>
+        <w:rPr>
+          <w:rFonts w:ascii="Garamond" w:hAnsi="Garamond"/>
+        </w:rPr>
+        <w:t>  </w:t>
+      </w:r>
+      <w:r>
+        <w:rPr>
+          <w:rFonts w:ascii="Garamond" w:hAnsi="Garamond"/>
+        </w:rPr>
+        <w:br w:type="page"/>
+      </w:r>
+    </w:p>
+    <w:p>
+      <w:pPr>
+        <w:jc w:val="both"/>
+        <w:rPr>
+          <w:b/>
+        </w:rPr>
+      </w:pPr>
+      <w:r>
+        <w:rPr>
+          <w:b/>
+        </w:rPr>
+        <w:lastRenderedPageBreak/>
+        <w:t>Cuestionario.</w:t>
+      </w:r>
+    </w:p>
+    <w:p>
+      <w:pPr>
+        <w:jc w:val="both"/>
+      </w:pPr>
+      <w:r>
+        <w:t>Total de equipos:</w:t>
+      </w:r>
+    </w:p>
+    <w:p>
+      <w:pPr>
+        <w:jc w:val="both"/>
+      </w:pPr>
+      <w:r>
+        <w:t>Total de impresoras:</w:t>
+      </w:r>
+    </w:p>
+    <w:p>
+      <w:pPr>
+        <w:jc w:val="both"/>
+      </w:pPr>
+      <w:r>
+        <w:t xml:space="preserve">Total de </w:t>
+      </w:r>
+      <w:proofErr w:type="spellStart"/>
+      <w:r>
+        <w:t>switch</w:t>
+      </w:r>
+      <w:proofErr w:type="spellEnd"/>
+      <w:r>
+        <w:t>:</w:t>
+      </w:r>
+    </w:p>
+    <w:p>
+      <w:pPr>
+        <w:jc w:val="both"/>
+      </w:pPr>
+      <w:r>
+        <w:t xml:space="preserve">Total de </w:t>
+      </w:r>
+      <w:proofErr w:type="spellStart"/>
+      <w:r>
+        <w:t>router</w:t>
+      </w:r>
+      <w:proofErr w:type="spellEnd"/>
+      <w:r>
+        <w:t>:</w:t>
+      </w:r>
+    </w:p>
+    <w:p>
+      <w:pPr>
+        <w:jc w:val="both"/>
+      </w:pPr>
+      <w:r>
+        <w:t xml:space="preserve">Total de teléfono </w:t>
+      </w:r>
+      <w:proofErr w:type="spellStart"/>
+      <w:r>
+        <w:t>ip</w:t>
+      </w:r>
+      <w:proofErr w:type="spellEnd"/>
+      <w:r>
+        <w:t>:</w:t>
+      </w:r>
+    </w:p>
+    <w:p>
+      <w:pPr>
+        <w:jc w:val="both"/>
+      </w:pPr>
+      <w:r>
+        <w:t>Equipos de cómputo almacenados en almacén ______</w:t>
+      </w:r>
+    </w:p>
+    <w:p>
+      <w:pPr>
+        <w:jc w:val="both"/>
+      </w:pPr>
+      <w:r>
+        <w:t>Equipos de cómputo operando actualmente _________</w:t>
+      </w:r>
+    </w:p>
+    <w:p>
+      <w:pPr>
+        <w:jc w:val="both"/>
+      </w:pPr>
+      <w:r>
+        <w:t>¿Los números de series y resguardos coinciden con los equipos de cómputo almacenados?</w:t>
+      </w:r>
+    </w:p>
+    <w:p>
+      <w:pPr>
+        <w:jc w:val="both"/>
+      </w:pPr>
+      <w:r>
+        <w:t>¿Los números de series y resguardos coinciden con los equipos de cómputo</w:t>
+      </w:r>
+      <w:r>
+        <w:t xml:space="preserve"> operando</w:t>
+      </w:r>
+      <w:r>
+        <w:t>?</w:t>
+      </w:r>
+    </w:p>
+    <w:p>
+      <w:pPr>
+        <w:jc w:val="both"/>
+      </w:pPr>
+      <w:r>
+        <w:t>¿Cuantos equipos están dados de baja o en desuso</w:t>
+      </w:r>
+      <w:r>
+        <w:t>?</w:t>
+      </w:r>
+    </w:p>
+    <w:p>
+      <w:pPr>
+        <w:jc w:val="both"/>
+      </w:pPr>
+      <w:r>
+        <w:t>¿Cuáles y cuantos equipos han sido vendidos a los empleados?</w:t>
+      </w:r>
+    </w:p>
+    <w:p>
+      <w:pPr>
+        <w:jc w:val="both"/>
+      </w:pPr>
+      <w:r>
+        <w:t xml:space="preserve">¿Cuántos </w:t>
+      </w:r>
+      <w:proofErr w:type="spellStart"/>
+      <w:r>
+        <w:t>routers</w:t>
+      </w:r>
+      <w:proofErr w:type="spellEnd"/>
+      <w:r>
+        <w:t xml:space="preserve"> están operando en el edificio y cuantos están en almacén?</w:t>
+      </w:r>
+    </w:p>
+    <w:p>
+      <w:pPr>
+        <w:jc w:val="both"/>
+      </w:pPr>
+      <w:r>
+        <w:t xml:space="preserve">¿Cuántos y en que piso esta cada </w:t>
+      </w:r>
+      <w:proofErr w:type="spellStart"/>
+      <w:r>
+        <w:t>router</w:t>
+      </w:r>
+      <w:proofErr w:type="spellEnd"/>
+      <w:r>
+        <w:t>, y quien tiene acceso?</w:t>
+      </w:r>
+    </w:p>
+    <w:p>
+      <w:pPr>
+        <w:jc w:val="both"/>
+      </w:pPr>
+      <w:r>
+        <w:t xml:space="preserve">¿Cuántos </w:t>
+      </w:r>
+      <w:proofErr w:type="spellStart"/>
+      <w:r>
+        <w:t>switchs</w:t>
+      </w:r>
+      <w:proofErr w:type="spellEnd"/>
+      <w:r>
+        <w:t xml:space="preserve"> operan por cada piso?</w:t>
+      </w:r>
+    </w:p>
+    <w:p>
+      <w:pPr>
+        <w:jc w:val="both"/>
+      </w:pPr>
+      <w:r>
+        <w:t>¿Cuántas impresoras hay por piso?</w:t>
+      </w:r>
+    </w:p>
+    <w:p>
+      <w:pPr>
+        <w:jc w:val="both"/>
+      </w:pPr>
+      <w:r>
+        <w:t>¿Cuántos teléfonos IP operan por  piso y cuantos en almacén?</w:t>
+      </w:r>
+    </w:p>
+    <w:p>
+      <w:pPr>
+        <w:jc w:val="both"/>
+      </w:pPr>
+    </w:p>
+    <w:p>
+      <w:pPr>
+        <w:jc w:val="both"/>
+      </w:pPr>
+    </w:p>
+    <w:p>
+      <w:r>
+        <w:br w:type="page"/>
+      </w:r>
+    </w:p>
+    <w:p>
+      <w:pPr>
+        <w:jc w:val="both"/>
+      </w:pPr>
+      <w:r>
+        <w:lastRenderedPageBreak/>
+        <w:t>Evaluación.</w:t>
+      </w:r>
+    </w:p>
+    <w:p>
+      <w:pPr>
+        <w:jc w:val="both"/>
+      </w:pPr>
+      <w:r>
+        <w:t xml:space="preserve">Normas </w:t>
+      </w:r>
+      <w:proofErr w:type="spellStart"/>
+      <w:r>
+        <w:t>iso</w:t>
+      </w:r>
       <w:bookmarkStart w:id="0" w:name="_GoBack"/>
       <w:bookmarkEnd w:id="0"/>
-    </w:p>
-    <w:p>
-      <w:pPr>
-        <w:jc w:val="both"/>
-      </w:pPr>
-      <w:r>
-        <w:t>¿Cuándo se realizara la primera junta?</w:t>
-      </w:r>
-    </w:p>
-    <w:p>
-      <w:pPr>
-        <w:jc w:val="both"/>
-      </w:pPr>
-      <w:r>
-        <w:t xml:space="preserve">La reunión se hará con los directivos (Antonio Rosas, Alberto Ruiz) el </w:t>
-      </w:r>
-      <w:r>
-        <w:t>día</w:t>
-      </w:r>
-      <w:r>
-        <w:t xml:space="preserve"> 24/agosto/2015 para la autorización de la programación de la auditoria.</w:t>
-      </w:r>
-    </w:p>
-    <w:p>
-      <w:pPr>
-        <w:jc w:val="both"/>
-      </w:pPr>
-      <w:r>
-        <w:t>Se anexa cronograma de auditoria según lo programado.</w:t>
-      </w:r>
-    </w:p>
-    <w:p>
-      <w:pPr>
-        <w:jc w:val="both"/>
-      </w:pPr>
+      <w:proofErr w:type="spellEnd"/>
     </w:p>
     <w:sectPr>
       <w:pgSz w:w="12240" w:h="15840"/>
@@ -2497,6 +3261,424 @@
     </w:sectPr>
   </w:body>
 </w:document>
+</file>
+
+<file path=word/numbering.xml><?xml version="1.0" encoding="utf-8"?>
+<w:numbering xmlns:wpc="http://schemas.microsoft.com/office/word/2010/wordprocessingCanvas" xmlns:mc="http://schemas.openxmlformats.org/markup-compatibility/2006" xmlns:o="urn:schemas-microsoft-com:office:office" xmlns:r="http://schemas.openxmlformats.org/officeDocument/2006/relationships" xmlns:m="http://schemas.openxmlformats.org/officeDocument/2006/math" xmlns:v="urn:schemas-microsoft-com:vml" xmlns:wp14="http://schemas.microsoft.com/office/word/2010/wordprocessingDrawing" xmlns:wp="http://schemas.openxmlformats.org/drawingml/2006/wordprocessingDrawing" xmlns:w10="urn:schemas-microsoft-com:office:word" xmlns:w="http://schemas.openxmlformats.org/wordprocessingml/2006/main" xmlns:w14="http://schemas.microsoft.com/office/word/2010/wordml" xmlns:w15="http://schemas.microsoft.com/office/word/2012/wordml" xmlns:wpg="http://schemas.microsoft.com/office/word/2010/wordprocessingGroup" xmlns:wpi="http://schemas.microsoft.com/office/word/2010/wordprocessingInk" xmlns:wne="http://schemas.microsoft.com/office/word/2006/wordml" xmlns:wps="http://schemas.microsoft.com/office/word/2010/wordprocessingShape" mc:Ignorable="w14 w15 wp14">
+  <w:abstractNum w:abstractNumId="0">
+    <w:nsid w:val="022864F1"/>
+    <w:multiLevelType w:val="hybridMultilevel"/>
+    <w:tmpl w:val="67CA2B48"/>
+    <w:lvl w:ilvl="0" w:tplc="080A0001">
+      <w:start w:val="1"/>
+      <w:numFmt w:val="bullet"/>
+      <w:lvlText w:val=""/>
+      <w:lvlJc w:val="left"/>
+      <w:pPr>
+        <w:ind w:left="720" w:hanging="360"/>
+      </w:pPr>
+      <w:rPr>
+        <w:rFonts w:ascii="Symbol" w:hAnsi="Symbol" w:hint="default"/>
+      </w:rPr>
+    </w:lvl>
+    <w:lvl w:ilvl="1" w:tplc="080A0003" w:tentative="1">
+      <w:start w:val="1"/>
+      <w:numFmt w:val="bullet"/>
+      <w:lvlText w:val="o"/>
+      <w:lvlJc w:val="left"/>
+      <w:pPr>
+        <w:ind w:left="1440" w:hanging="360"/>
+      </w:pPr>
+      <w:rPr>
+        <w:rFonts w:ascii="Courier New" w:hAnsi="Courier New" w:cs="Courier New" w:hint="default"/>
+      </w:rPr>
+    </w:lvl>
+    <w:lvl w:ilvl="2" w:tplc="080A0005" w:tentative="1">
+      <w:start w:val="1"/>
+      <w:numFmt w:val="bullet"/>
+      <w:lvlText w:val=""/>
+      <w:lvlJc w:val="left"/>
+      <w:pPr>
+        <w:ind w:left="2160" w:hanging="360"/>
+      </w:pPr>
+      <w:rPr>
+        <w:rFonts w:ascii="Wingdings" w:hAnsi="Wingdings" w:hint="default"/>
+      </w:rPr>
+    </w:lvl>
+    <w:lvl w:ilvl="3" w:tplc="080A0001" w:tentative="1">
+      <w:start w:val="1"/>
+      <w:numFmt w:val="bullet"/>
+      <w:lvlText w:val=""/>
+      <w:lvlJc w:val="left"/>
+      <w:pPr>
+        <w:ind w:left="2880" w:hanging="360"/>
+      </w:pPr>
+      <w:rPr>
+        <w:rFonts w:ascii="Symbol" w:hAnsi="Symbol" w:hint="default"/>
+      </w:rPr>
+    </w:lvl>
+    <w:lvl w:ilvl="4" w:tplc="080A0003" w:tentative="1">
+      <w:start w:val="1"/>
+      <w:numFmt w:val="bullet"/>
+      <w:lvlText w:val="o"/>
+      <w:lvlJc w:val="left"/>
+      <w:pPr>
+        <w:ind w:left="3600" w:hanging="360"/>
+      </w:pPr>
+      <w:rPr>
+        <w:rFonts w:ascii="Courier New" w:hAnsi="Courier New" w:cs="Courier New" w:hint="default"/>
+      </w:rPr>
+    </w:lvl>
+    <w:lvl w:ilvl="5" w:tplc="080A0005" w:tentative="1">
+      <w:start w:val="1"/>
+      <w:numFmt w:val="bullet"/>
+      <w:lvlText w:val=""/>
+      <w:lvlJc w:val="left"/>
+      <w:pPr>
+        <w:ind w:left="4320" w:hanging="360"/>
+      </w:pPr>
+      <w:rPr>
+        <w:rFonts w:ascii="Wingdings" w:hAnsi="Wingdings" w:hint="default"/>
+      </w:rPr>
+    </w:lvl>
+    <w:lvl w:ilvl="6" w:tplc="080A0001" w:tentative="1">
+      <w:start w:val="1"/>
+      <w:numFmt w:val="bullet"/>
+      <w:lvlText w:val=""/>
+      <w:lvlJc w:val="left"/>
+      <w:pPr>
+        <w:ind w:left="5040" w:hanging="360"/>
+      </w:pPr>
+      <w:rPr>
+        <w:rFonts w:ascii="Symbol" w:hAnsi="Symbol" w:hint="default"/>
+      </w:rPr>
+    </w:lvl>
+    <w:lvl w:ilvl="7" w:tplc="080A0003" w:tentative="1">
+      <w:start w:val="1"/>
+      <w:numFmt w:val="bullet"/>
+      <w:lvlText w:val="o"/>
+      <w:lvlJc w:val="left"/>
+      <w:pPr>
+        <w:ind w:left="5760" w:hanging="360"/>
+      </w:pPr>
+      <w:rPr>
+        <w:rFonts w:ascii="Courier New" w:hAnsi="Courier New" w:cs="Courier New" w:hint="default"/>
+      </w:rPr>
+    </w:lvl>
+    <w:lvl w:ilvl="8" w:tplc="080A0005" w:tentative="1">
+      <w:start w:val="1"/>
+      <w:numFmt w:val="bullet"/>
+      <w:lvlText w:val=""/>
+      <w:lvlJc w:val="left"/>
+      <w:pPr>
+        <w:ind w:left="6480" w:hanging="360"/>
+      </w:pPr>
+      <w:rPr>
+        <w:rFonts w:ascii="Wingdings" w:hAnsi="Wingdings" w:hint="default"/>
+      </w:rPr>
+    </w:lvl>
+  </w:abstractNum>
+  <w:abstractNum w:abstractNumId="1">
+    <w:nsid w:val="02760AA2"/>
+    <w:multiLevelType w:val="hybridMultilevel"/>
+    <w:tmpl w:val="4DCAB20C"/>
+    <w:lvl w:ilvl="0" w:tplc="080A0003">
+      <w:start w:val="1"/>
+      <w:numFmt w:val="bullet"/>
+      <w:lvlText w:val="o"/>
+      <w:lvlJc w:val="left"/>
+      <w:pPr>
+        <w:ind w:left="720" w:hanging="360"/>
+      </w:pPr>
+      <w:rPr>
+        <w:rFonts w:ascii="Courier New" w:hAnsi="Courier New" w:cs="Courier New" w:hint="default"/>
+      </w:rPr>
+    </w:lvl>
+    <w:lvl w:ilvl="1" w:tplc="080A0003" w:tentative="1">
+      <w:start w:val="1"/>
+      <w:numFmt w:val="bullet"/>
+      <w:lvlText w:val="o"/>
+      <w:lvlJc w:val="left"/>
+      <w:pPr>
+        <w:ind w:left="1440" w:hanging="360"/>
+      </w:pPr>
+      <w:rPr>
+        <w:rFonts w:ascii="Courier New" w:hAnsi="Courier New" w:cs="Courier New" w:hint="default"/>
+      </w:rPr>
+    </w:lvl>
+    <w:lvl w:ilvl="2" w:tplc="080A0005" w:tentative="1">
+      <w:start w:val="1"/>
+      <w:numFmt w:val="bullet"/>
+      <w:lvlText w:val=""/>
+      <w:lvlJc w:val="left"/>
+      <w:pPr>
+        <w:ind w:left="2160" w:hanging="360"/>
+      </w:pPr>
+      <w:rPr>
+        <w:rFonts w:ascii="Wingdings" w:hAnsi="Wingdings" w:hint="default"/>
+      </w:rPr>
+    </w:lvl>
+    <w:lvl w:ilvl="3" w:tplc="080A0001" w:tentative="1">
+      <w:start w:val="1"/>
+      <w:numFmt w:val="bullet"/>
+      <w:lvlText w:val=""/>
+      <w:lvlJc w:val="left"/>
+      <w:pPr>
+        <w:ind w:left="2880" w:hanging="360"/>
+      </w:pPr>
+      <w:rPr>
+        <w:rFonts w:ascii="Symbol" w:hAnsi="Symbol" w:hint="default"/>
+      </w:rPr>
+    </w:lvl>
+    <w:lvl w:ilvl="4" w:tplc="080A0003" w:tentative="1">
+      <w:start w:val="1"/>
+      <w:numFmt w:val="bullet"/>
+      <w:lvlText w:val="o"/>
+      <w:lvlJc w:val="left"/>
+      <w:pPr>
+        <w:ind w:left="3600" w:hanging="360"/>
+      </w:pPr>
+      <w:rPr>
+        <w:rFonts w:ascii="Courier New" w:hAnsi="Courier New" w:cs="Courier New" w:hint="default"/>
+      </w:rPr>
+    </w:lvl>
+    <w:lvl w:ilvl="5" w:tplc="080A0005" w:tentative="1">
+      <w:start w:val="1"/>
+      <w:numFmt w:val="bullet"/>
+      <w:lvlText w:val=""/>
+      <w:lvlJc w:val="left"/>
+      <w:pPr>
+        <w:ind w:left="4320" w:hanging="360"/>
+      </w:pPr>
+      <w:rPr>
+        <w:rFonts w:ascii="Wingdings" w:hAnsi="Wingdings" w:hint="default"/>
+      </w:rPr>
+    </w:lvl>
+    <w:lvl w:ilvl="6" w:tplc="080A0001" w:tentative="1">
+      <w:start w:val="1"/>
+      <w:numFmt w:val="bullet"/>
+      <w:lvlText w:val=""/>
+      <w:lvlJc w:val="left"/>
+      <w:pPr>
+        <w:ind w:left="5040" w:hanging="360"/>
+      </w:pPr>
+      <w:rPr>
+        <w:rFonts w:ascii="Symbol" w:hAnsi="Symbol" w:hint="default"/>
+      </w:rPr>
+    </w:lvl>
+    <w:lvl w:ilvl="7" w:tplc="080A0003" w:tentative="1">
+      <w:start w:val="1"/>
+      <w:numFmt w:val="bullet"/>
+      <w:lvlText w:val="o"/>
+      <w:lvlJc w:val="left"/>
+      <w:pPr>
+        <w:ind w:left="5760" w:hanging="360"/>
+      </w:pPr>
+      <w:rPr>
+        <w:rFonts w:ascii="Courier New" w:hAnsi="Courier New" w:cs="Courier New" w:hint="default"/>
+      </w:rPr>
+    </w:lvl>
+    <w:lvl w:ilvl="8" w:tplc="080A0005" w:tentative="1">
+      <w:start w:val="1"/>
+      <w:numFmt w:val="bullet"/>
+      <w:lvlText w:val=""/>
+      <w:lvlJc w:val="left"/>
+      <w:pPr>
+        <w:ind w:left="6480" w:hanging="360"/>
+      </w:pPr>
+      <w:rPr>
+        <w:rFonts w:ascii="Wingdings" w:hAnsi="Wingdings" w:hint="default"/>
+      </w:rPr>
+    </w:lvl>
+  </w:abstractNum>
+  <w:abstractNum w:abstractNumId="2">
+    <w:nsid w:val="686255EF"/>
+    <w:multiLevelType w:val="hybridMultilevel"/>
+    <w:tmpl w:val="13AC0640"/>
+    <w:lvl w:ilvl="0" w:tplc="080A0001">
+      <w:start w:val="1"/>
+      <w:numFmt w:val="bullet"/>
+      <w:lvlText w:val=""/>
+      <w:lvlJc w:val="left"/>
+      <w:pPr>
+        <w:ind w:left="720" w:hanging="360"/>
+      </w:pPr>
+      <w:rPr>
+        <w:rFonts w:ascii="Symbol" w:hAnsi="Symbol" w:hint="default"/>
+      </w:rPr>
+    </w:lvl>
+    <w:lvl w:ilvl="1" w:tplc="080A0019" w:tentative="1">
+      <w:start w:val="1"/>
+      <w:numFmt w:val="lowerLetter"/>
+      <w:lvlText w:val="%2."/>
+      <w:lvlJc w:val="left"/>
+      <w:pPr>
+        <w:ind w:left="1440" w:hanging="360"/>
+      </w:pPr>
+    </w:lvl>
+    <w:lvl w:ilvl="2" w:tplc="080A001B" w:tentative="1">
+      <w:start w:val="1"/>
+      <w:numFmt w:val="lowerRoman"/>
+      <w:lvlText w:val="%3."/>
+      <w:lvlJc w:val="right"/>
+      <w:pPr>
+        <w:ind w:left="2160" w:hanging="180"/>
+      </w:pPr>
+    </w:lvl>
+    <w:lvl w:ilvl="3" w:tplc="080A000F" w:tentative="1">
+      <w:start w:val="1"/>
+      <w:numFmt w:val="decimal"/>
+      <w:lvlText w:val="%4."/>
+      <w:lvlJc w:val="left"/>
+      <w:pPr>
+        <w:ind w:left="2880" w:hanging="360"/>
+      </w:pPr>
+    </w:lvl>
+    <w:lvl w:ilvl="4" w:tplc="080A0019" w:tentative="1">
+      <w:start w:val="1"/>
+      <w:numFmt w:val="lowerLetter"/>
+      <w:lvlText w:val="%5."/>
+      <w:lvlJc w:val="left"/>
+      <w:pPr>
+        <w:ind w:left="3600" w:hanging="360"/>
+      </w:pPr>
+    </w:lvl>
+    <w:lvl w:ilvl="5" w:tplc="080A001B" w:tentative="1">
+      <w:start w:val="1"/>
+      <w:numFmt w:val="lowerRoman"/>
+      <w:lvlText w:val="%6."/>
+      <w:lvlJc w:val="right"/>
+      <w:pPr>
+        <w:ind w:left="4320" w:hanging="180"/>
+      </w:pPr>
+    </w:lvl>
+    <w:lvl w:ilvl="6" w:tplc="080A000F" w:tentative="1">
+      <w:start w:val="1"/>
+      <w:numFmt w:val="decimal"/>
+      <w:lvlText w:val="%7."/>
+      <w:lvlJc w:val="left"/>
+      <w:pPr>
+        <w:ind w:left="5040" w:hanging="360"/>
+      </w:pPr>
+    </w:lvl>
+    <w:lvl w:ilvl="7" w:tplc="080A0019" w:tentative="1">
+      <w:start w:val="1"/>
+      <w:numFmt w:val="lowerLetter"/>
+      <w:lvlText w:val="%8."/>
+      <w:lvlJc w:val="left"/>
+      <w:pPr>
+        <w:ind w:left="5760" w:hanging="360"/>
+      </w:pPr>
+    </w:lvl>
+    <w:lvl w:ilvl="8" w:tplc="080A001B" w:tentative="1">
+      <w:start w:val="1"/>
+      <w:numFmt w:val="lowerRoman"/>
+      <w:lvlText w:val="%9."/>
+      <w:lvlJc w:val="right"/>
+      <w:pPr>
+        <w:ind w:left="6480" w:hanging="180"/>
+      </w:pPr>
+    </w:lvl>
+  </w:abstractNum>
+  <w:abstractNum w:abstractNumId="3">
+    <w:nsid w:val="69110764"/>
+    <w:multiLevelType w:val="hybridMultilevel"/>
+    <w:tmpl w:val="90163B0E"/>
+    <w:lvl w:ilvl="0" w:tplc="080A000F">
+      <w:start w:val="1"/>
+      <w:numFmt w:val="decimal"/>
+      <w:lvlText w:val="%1."/>
+      <w:lvlJc w:val="left"/>
+      <w:pPr>
+        <w:ind w:left="720" w:hanging="360"/>
+      </w:pPr>
+    </w:lvl>
+    <w:lvl w:ilvl="1" w:tplc="080A0019" w:tentative="1">
+      <w:start w:val="1"/>
+      <w:numFmt w:val="lowerLetter"/>
+      <w:lvlText w:val="%2."/>
+      <w:lvlJc w:val="left"/>
+      <w:pPr>
+        <w:ind w:left="1440" w:hanging="360"/>
+      </w:pPr>
+    </w:lvl>
+    <w:lvl w:ilvl="2" w:tplc="080A001B" w:tentative="1">
+      <w:start w:val="1"/>
+      <w:numFmt w:val="lowerRoman"/>
+      <w:lvlText w:val="%3."/>
+      <w:lvlJc w:val="right"/>
+      <w:pPr>
+        <w:ind w:left="2160" w:hanging="180"/>
+      </w:pPr>
+    </w:lvl>
+    <w:lvl w:ilvl="3" w:tplc="080A000F" w:tentative="1">
+      <w:start w:val="1"/>
+      <w:numFmt w:val="decimal"/>
+      <w:lvlText w:val="%4."/>
+      <w:lvlJc w:val="left"/>
+      <w:pPr>
+        <w:ind w:left="2880" w:hanging="360"/>
+      </w:pPr>
+    </w:lvl>
+    <w:lvl w:ilvl="4" w:tplc="080A0019" w:tentative="1">
+      <w:start w:val="1"/>
+      <w:numFmt w:val="lowerLetter"/>
+      <w:lvlText w:val="%5."/>
+      <w:lvlJc w:val="left"/>
+      <w:pPr>
+        <w:ind w:left="3600" w:hanging="360"/>
+      </w:pPr>
+    </w:lvl>
+    <w:lvl w:ilvl="5" w:tplc="080A001B" w:tentative="1">
+      <w:start w:val="1"/>
+      <w:numFmt w:val="lowerRoman"/>
+      <w:lvlText w:val="%6."/>
+      <w:lvlJc w:val="right"/>
+      <w:pPr>
+        <w:ind w:left="4320" w:hanging="180"/>
+      </w:pPr>
+    </w:lvl>
+    <w:lvl w:ilvl="6" w:tplc="080A000F" w:tentative="1">
+      <w:start w:val="1"/>
+      <w:numFmt w:val="decimal"/>
+      <w:lvlText w:val="%7."/>
+      <w:lvlJc w:val="left"/>
+      <w:pPr>
+        <w:ind w:left="5040" w:hanging="360"/>
+      </w:pPr>
+    </w:lvl>
+    <w:lvl w:ilvl="7" w:tplc="080A0019" w:tentative="1">
+      <w:start w:val="1"/>
+      <w:numFmt w:val="lowerLetter"/>
+      <w:lvlText w:val="%8."/>
+      <w:lvlJc w:val="left"/>
+      <w:pPr>
+        <w:ind w:left="5760" w:hanging="360"/>
+      </w:pPr>
+    </w:lvl>
+    <w:lvl w:ilvl="8" w:tplc="080A001B" w:tentative="1">
+      <w:start w:val="1"/>
+      <w:numFmt w:val="lowerRoman"/>
+      <w:lvlText w:val="%9."/>
+      <w:lvlJc w:val="right"/>
+      <w:pPr>
+        <w:ind w:left="6480" w:hanging="180"/>
+      </w:pPr>
+    </w:lvl>
+  </w:abstractNum>
+  <w:num w:numId="1">
+    <w:abstractNumId w:val="0"/>
+  </w:num>
+  <w:num w:numId="2">
+    <w:abstractNumId w:val="3"/>
+  </w:num>
+  <w:num w:numId="3">
+    <w:abstractNumId w:val="2"/>
+  </w:num>
+  <w:num w:numId="4">
+    <w:abstractNumId w:val="1"/>
+  </w:num>
+</w:numbering>
 </file>
 
 <file path=word/styles.xml><?xml version="1.0" encoding="utf-8"?>
@@ -2893,6 +4075,26 @@
     <w:name w:val="Normal"/>
     <w:qFormat/>
   </w:style>
+  <w:style w:type="paragraph" w:styleId="Ttulo2">
+    <w:name w:val="heading 2"/>
+    <w:basedOn w:val="Normal"/>
+    <w:link w:val="Ttulo2Car"/>
+    <w:uiPriority w:val="9"/>
+    <w:qFormat/>
+    <w:rsid w:val="005D7FB1"/>
+    <w:pPr>
+      <w:spacing w:before="100" w:beforeAutospacing="1" w:after="100" w:afterAutospacing="1" w:line="240" w:lineRule="auto"/>
+      <w:outlineLvl w:val="1"/>
+    </w:pPr>
+    <w:rPr>
+      <w:rFonts w:ascii="Times New Roman" w:eastAsia="Times New Roman" w:hAnsi="Times New Roman" w:cs="Times New Roman"/>
+      <w:b/>
+      <w:bCs/>
+      <w:sz w:val="36"/>
+      <w:szCs w:val="36"/>
+      <w:lang w:eastAsia="es-MX"/>
+    </w:rPr>
+  </w:style>
   <w:style w:type="character" w:default="1" w:styleId="Fuentedeprrafopredeter">
     <w:name w:val="Default Paragraph Font"/>
     <w:uiPriority w:val="1"/>
@@ -2919,6 +4121,65 @@
     <w:uiPriority w:val="99"/>
     <w:semiHidden/>
     <w:unhideWhenUsed/>
+  </w:style>
+  <w:style w:type="character" w:styleId="Hipervnculo">
+    <w:name w:val="Hyperlink"/>
+    <w:basedOn w:val="Fuentedeprrafopredeter"/>
+    <w:uiPriority w:val="99"/>
+    <w:unhideWhenUsed/>
+    <w:rsid w:val="00C1396F"/>
+    <w:rPr>
+      <w:color w:val="0563C1" w:themeColor="hyperlink"/>
+      <w:u w:val="single"/>
+    </w:rPr>
+  </w:style>
+  <w:style w:type="character" w:customStyle="1" w:styleId="Ttulo2Car">
+    <w:name w:val="Título 2 Car"/>
+    <w:basedOn w:val="Fuentedeprrafopredeter"/>
+    <w:link w:val="Ttulo2"/>
+    <w:uiPriority w:val="9"/>
+    <w:rsid w:val="005D7FB1"/>
+    <w:rPr>
+      <w:rFonts w:ascii="Times New Roman" w:eastAsia="Times New Roman" w:hAnsi="Times New Roman" w:cs="Times New Roman"/>
+      <w:b/>
+      <w:bCs/>
+      <w:sz w:val="36"/>
+      <w:szCs w:val="36"/>
+      <w:lang w:eastAsia="es-MX"/>
+    </w:rPr>
+  </w:style>
+  <w:style w:type="paragraph" w:styleId="NormalWeb">
+    <w:name w:val="Normal (Web)"/>
+    <w:basedOn w:val="Normal"/>
+    <w:uiPriority w:val="99"/>
+    <w:semiHidden/>
+    <w:unhideWhenUsed/>
+    <w:rsid w:val="005D7FB1"/>
+    <w:pPr>
+      <w:spacing w:before="100" w:beforeAutospacing="1" w:after="100" w:afterAutospacing="1" w:line="240" w:lineRule="auto"/>
+    </w:pPr>
+    <w:rPr>
+      <w:rFonts w:ascii="Times New Roman" w:eastAsia="Times New Roman" w:hAnsi="Times New Roman" w:cs="Times New Roman"/>
+      <w:sz w:val="24"/>
+      <w:szCs w:val="24"/>
+      <w:lang w:eastAsia="es-MX"/>
+    </w:rPr>
+  </w:style>
+  <w:style w:type="character" w:customStyle="1" w:styleId="subcolaps">
+    <w:name w:val="subcolaps"/>
+    <w:basedOn w:val="Fuentedeprrafopredeter"/>
+    <w:rsid w:val="005D7FB1"/>
+  </w:style>
+  <w:style w:type="paragraph" w:styleId="Prrafodelista">
+    <w:name w:val="List Paragraph"/>
+    <w:basedOn w:val="Normal"/>
+    <w:uiPriority w:val="34"/>
+    <w:qFormat/>
+    <w:rsid w:val="005D7FB1"/>
+    <w:pPr>
+      <w:ind w:left="720"/>
+      <w:contextualSpacing/>
+    </w:pPr>
   </w:style>
 </w:styles>
 </file>
